--- a/material/Project1.docx
+++ b/material/Project1.docx
@@ -21,13 +21,16 @@
         <w:t>Yutong Liu N16773429</w:t>
       </w:r>
       <w:r>
-        <w:t xml:space="preserve"> &amp; S</w:t>
+        <w:t xml:space="preserve"> &amp; </w:t>
+      </w:r>
+      <w:proofErr w:type="spellStart"/>
+      <w:r>
+        <w:t>S</w:t>
       </w:r>
       <w:r>
         <w:t>iyunWang</w:t>
       </w:r>
-      <w:bookmarkStart w:id="0" w:name="_GoBack"/>
-      <w:bookmarkEnd w:id="0"/>
+      <w:proofErr w:type="spellEnd"/>
       <w:r>
         <w:t xml:space="preserve"> N10409344</w:t>
       </w:r>
@@ -66,7 +69,15 @@
         </w:numPr>
       </w:pPr>
       <w:r>
-        <w:t xml:space="preserve">Sign Up and Sign In for Student and Company. Different Sign Up </w:t>
+        <w:t xml:space="preserve">Sign Up and Sign </w:t>
+      </w:r>
+      <w:proofErr w:type="gramStart"/>
+      <w:r>
+        <w:t>In</w:t>
+      </w:r>
+      <w:proofErr w:type="gramEnd"/>
+      <w:r>
+        <w:t xml:space="preserve"> for Student and Company. Different Sign Up </w:t>
       </w:r>
       <w:r>
         <w:t>methods for Different Groups.</w:t>
@@ -147,7 +158,15 @@
         <w:t>Company can post their job announcement to the specific student group</w:t>
       </w:r>
       <w:r>
-        <w:t xml:space="preserve"> even that they are not followed by these students.</w:t>
+        <w:t xml:space="preserve"> even that </w:t>
+      </w:r>
+      <w:proofErr w:type="gramStart"/>
+      <w:r>
+        <w:t>they are not followed by these students</w:t>
+      </w:r>
+      <w:proofErr w:type="gramEnd"/>
+      <w:r>
+        <w:t>.</w:t>
       </w:r>
     </w:p>
     <w:p>
@@ -468,35 +487,71 @@
       <w:r>
         <w:rPr>
           <w:b/>
+          <w:highlight w:val="yellow"/>
         </w:rPr>
         <w:t>Student</w:t>
       </w:r>
       <w:r>
+        <w:rPr>
+          <w:highlight w:val="yellow"/>
+        </w:rPr>
         <w:t xml:space="preserve"> (</w:t>
       </w:r>
-      <w:r>
-        <w:rPr>
+      <w:proofErr w:type="spellStart"/>
+      <w:r>
+        <w:rPr>
+          <w:highlight w:val="yellow"/>
           <w:u w:val="single"/>
         </w:rPr>
         <w:t>s</w:t>
       </w:r>
       <w:r>
         <w:rPr>
+          <w:highlight w:val="yellow"/>
           <w:u w:val="single"/>
         </w:rPr>
         <w:t>id</w:t>
       </w:r>
-      <w:r>
+      <w:proofErr w:type="spellEnd"/>
+      <w:r>
+        <w:rPr>
+          <w:highlight w:val="yellow"/>
+        </w:rPr>
         <w:t xml:space="preserve">, </w:t>
       </w:r>
-      <w:r>
-        <w:t xml:space="preserve">sname, </w:t>
-      </w:r>
-      <w:r>
+      <w:proofErr w:type="spellStart"/>
+      <w:r>
+        <w:rPr>
+          <w:highlight w:val="yellow"/>
+        </w:rPr>
+        <w:t>sname</w:t>
+      </w:r>
+      <w:proofErr w:type="spellEnd"/>
+      <w:r>
+        <w:rPr>
+          <w:highlight w:val="yellow"/>
+        </w:rPr>
+        <w:t xml:space="preserve">, </w:t>
+      </w:r>
+      <w:proofErr w:type="spellStart"/>
+      <w:r>
+        <w:rPr>
+          <w:highlight w:val="yellow"/>
+        </w:rPr>
         <w:t>s</w:t>
       </w:r>
       <w:r>
-        <w:t>password)</w:t>
+        <w:rPr>
+          <w:highlight w:val="yellow"/>
+        </w:rPr>
+        <w:t>password</w:t>
+      </w:r>
+      <w:proofErr w:type="spellEnd"/>
+      <w:r>
+        <w:rPr>
+          <w:highlight w:val="yellow"/>
+        </w:rPr>
+        <w:t>)</w:t>
       </w:r>
     </w:p>
     <w:p>
@@ -514,11 +569,13 @@
           <w:szCs w:val="21"/>
         </w:rPr>
       </w:pPr>
-      <w:r>
-        <w:rPr>
-          <w:rFonts w:ascii="等线" w:eastAsia="等线" w:cs="等线"/>
-          <w:b/>
-          <w:szCs w:val="21"/>
+      <w:proofErr w:type="spellStart"/>
+      <w:r>
+        <w:rPr>
+          <w:rFonts w:ascii="等线" w:eastAsia="等线" w:cs="等线"/>
+          <w:b/>
+          <w:szCs w:val="21"/>
+          <w:highlight w:val="yellow"/>
         </w:rPr>
         <w:t>Student</w:t>
       </w:r>
@@ -527,13 +584,16 @@
           <w:rFonts w:ascii="等线" w:eastAsia="等线" w:cs="等线"/>
           <w:b/>
           <w:szCs w:val="21"/>
+          <w:highlight w:val="yellow"/>
         </w:rPr>
         <w:t>Info</w:t>
       </w:r>
-      <w:r>
-        <w:rPr>
-          <w:rFonts w:ascii="等线" w:eastAsia="等线" w:cs="等线"/>
-          <w:szCs w:val="21"/>
+      <w:proofErr w:type="spellEnd"/>
+      <w:r>
+        <w:rPr>
+          <w:rFonts w:ascii="等线" w:eastAsia="等线" w:cs="等线"/>
+          <w:szCs w:val="21"/>
+          <w:highlight w:val="yellow"/>
         </w:rPr>
         <w:t xml:space="preserve"> </w:t>
       </w:r>
@@ -541,13 +601,16 @@
         <w:rPr>
           <w:rFonts w:ascii="等线" w:eastAsia="等线" w:cs="等线"/>
           <w:szCs w:val="21"/>
+          <w:highlight w:val="yellow"/>
         </w:rPr>
         <w:t>(</w:t>
       </w:r>
-      <w:r>
-        <w:rPr>
-          <w:rFonts w:ascii="等线" w:eastAsia="等线" w:cs="等线"/>
-          <w:szCs w:val="21"/>
+      <w:proofErr w:type="spellStart"/>
+      <w:r>
+        <w:rPr>
+          <w:rFonts w:ascii="等线" w:eastAsia="等线" w:cs="等线"/>
+          <w:szCs w:val="21"/>
+          <w:highlight w:val="yellow"/>
           <w:u w:val="single"/>
         </w:rPr>
         <w:t>s</w:t>
@@ -556,14 +619,17 @@
         <w:rPr>
           <w:rFonts w:ascii="等线" w:eastAsia="等线" w:cs="等线"/>
           <w:szCs w:val="21"/>
+          <w:highlight w:val="yellow"/>
           <w:u w:val="single"/>
         </w:rPr>
         <w:t>id</w:t>
       </w:r>
-      <w:r>
-        <w:rPr>
-          <w:rFonts w:ascii="等线" w:eastAsia="等线" w:cs="等线"/>
-          <w:szCs w:val="21"/>
+      <w:proofErr w:type="spellEnd"/>
+      <w:r>
+        <w:rPr>
+          <w:rFonts w:ascii="等线" w:eastAsia="等线" w:cs="等线"/>
+          <w:szCs w:val="21"/>
+          <w:highlight w:val="yellow"/>
           <w:u w:val="single"/>
         </w:rPr>
         <w:t>,</w:t>
@@ -572,14 +638,17 @@
         <w:rPr>
           <w:rFonts w:ascii="等线" w:eastAsia="等线" w:cs="等线"/>
           <w:szCs w:val="21"/>
+          <w:highlight w:val="yellow"/>
           <w:u w:val="single"/>
         </w:rPr>
         <w:t xml:space="preserve"> </w:t>
       </w:r>
-      <w:r>
-        <w:rPr>
-          <w:rFonts w:ascii="等线" w:eastAsia="等线" w:cs="等线"/>
-          <w:szCs w:val="21"/>
+      <w:proofErr w:type="spellStart"/>
+      <w:r>
+        <w:rPr>
+          <w:rFonts w:ascii="等线" w:eastAsia="等线" w:cs="等线"/>
+          <w:szCs w:val="21"/>
+          <w:highlight w:val="yellow"/>
           <w:u w:val="single"/>
         </w:rPr>
         <w:t>sresume</w:t>
@@ -588,28 +657,44 @@
         <w:rPr>
           <w:rFonts w:ascii="等线" w:eastAsia="等线" w:cs="等线" w:hint="eastAsia"/>
           <w:szCs w:val="21"/>
+          <w:highlight w:val="yellow"/>
           <w:u w:val="single"/>
         </w:rPr>
         <w:t>addr</w:t>
       </w:r>
-      <w:r>
-        <w:rPr>
-          <w:rFonts w:ascii="等线" w:eastAsia="等线" w:cs="等线"/>
-          <w:szCs w:val="21"/>
+      <w:proofErr w:type="spellEnd"/>
+      <w:r>
+        <w:rPr>
+          <w:rFonts w:ascii="等线" w:eastAsia="等线" w:cs="等线"/>
+          <w:szCs w:val="21"/>
+          <w:highlight w:val="yellow"/>
         </w:rPr>
         <w:t xml:space="preserve">, </w:t>
       </w:r>
-      <w:r>
-        <w:rPr>
-          <w:rFonts w:ascii="等线" w:eastAsia="等线" w:cs="等线"/>
-          <w:szCs w:val="21"/>
-        </w:rPr>
-        <w:t xml:space="preserve">suniversity, </w:t>
-      </w:r>
+      <w:proofErr w:type="spellStart"/>
+      <w:r>
+        <w:rPr>
+          <w:rFonts w:ascii="等线" w:eastAsia="等线" w:cs="等线"/>
+          <w:szCs w:val="21"/>
+          <w:highlight w:val="yellow"/>
+        </w:rPr>
+        <w:t>suniversity</w:t>
+      </w:r>
+      <w:proofErr w:type="spellEnd"/>
+      <w:r>
+        <w:rPr>
+          <w:rFonts w:ascii="等线" w:eastAsia="等线" w:cs="等线"/>
+          <w:szCs w:val="21"/>
+          <w:highlight w:val="yellow"/>
+        </w:rPr>
+        <w:t xml:space="preserve">, </w:t>
+      </w:r>
+      <w:proofErr w:type="spellStart"/>
       <w:r>
         <w:rPr>
           <w:rFonts w:ascii="等线" w:eastAsia="等线" w:cs="等线" w:hint="eastAsia"/>
           <w:szCs w:val="21"/>
+          <w:highlight w:val="yellow"/>
         </w:rPr>
         <w:t>s</w:t>
       </w:r>
@@ -617,15 +702,98 @@
         <w:rPr>
           <w:rFonts w:ascii="等线" w:eastAsia="等线" w:cs="等线"/>
           <w:szCs w:val="21"/>
-        </w:rPr>
-        <w:t xml:space="preserve">degree, smajor, </w:t>
-      </w:r>
-      <w:r>
-        <w:rPr>
-          <w:rFonts w:ascii="等线" w:eastAsia="等线" w:cs="等线"/>
-          <w:szCs w:val="21"/>
-        </w:rPr>
-        <w:t>sgpa, sinfo)</w:t>
+          <w:highlight w:val="yellow"/>
+        </w:rPr>
+        <w:t>degree</w:t>
+      </w:r>
+      <w:proofErr w:type="spellEnd"/>
+      <w:r>
+        <w:rPr>
+          <w:rFonts w:ascii="等线" w:eastAsia="等线" w:cs="等线"/>
+          <w:szCs w:val="21"/>
+          <w:highlight w:val="yellow"/>
+        </w:rPr>
+        <w:t xml:space="preserve">, </w:t>
+      </w:r>
+      <w:proofErr w:type="spellStart"/>
+      <w:r>
+        <w:rPr>
+          <w:rFonts w:ascii="等线" w:eastAsia="等线" w:cs="等线"/>
+          <w:szCs w:val="21"/>
+          <w:highlight w:val="yellow"/>
+        </w:rPr>
+        <w:t>smajor</w:t>
+      </w:r>
+      <w:proofErr w:type="spellEnd"/>
+      <w:r>
+        <w:rPr>
+          <w:rFonts w:ascii="等线" w:eastAsia="等线" w:cs="等线"/>
+          <w:szCs w:val="21"/>
+          <w:highlight w:val="yellow"/>
+        </w:rPr>
+        <w:t xml:space="preserve">, </w:t>
+      </w:r>
+      <w:proofErr w:type="spellStart"/>
+      <w:r>
+        <w:rPr>
+          <w:rFonts w:ascii="等线" w:eastAsia="等线" w:cs="等线"/>
+          <w:szCs w:val="21"/>
+          <w:highlight w:val="yellow"/>
+        </w:rPr>
+        <w:t>sgpa</w:t>
+      </w:r>
+      <w:proofErr w:type="spellEnd"/>
+      <w:r>
+        <w:rPr>
+          <w:rFonts w:ascii="等线" w:eastAsia="等线" w:cs="等线"/>
+          <w:szCs w:val="21"/>
+          <w:highlight w:val="yellow"/>
+        </w:rPr>
+        <w:t xml:space="preserve">, </w:t>
+      </w:r>
+      <w:proofErr w:type="spellStart"/>
+      <w:r>
+        <w:rPr>
+          <w:rFonts w:ascii="等线" w:eastAsia="等线" w:cs="等线"/>
+          <w:szCs w:val="21"/>
+          <w:highlight w:val="yellow"/>
+        </w:rPr>
+        <w:t>sinfo</w:t>
+      </w:r>
+      <w:proofErr w:type="spellEnd"/>
+      <w:r>
+        <w:rPr>
+          <w:rFonts w:ascii="等线" w:eastAsia="等线" w:cs="等线"/>
+          <w:szCs w:val="21"/>
+          <w:highlight w:val="yellow"/>
+        </w:rPr>
+        <w:t xml:space="preserve">, </w:t>
+      </w:r>
+      <w:proofErr w:type="spellStart"/>
+      <w:r>
+        <w:rPr>
+          <w:rFonts w:ascii="等线" w:eastAsia="等线" w:cs="等线"/>
+          <w:szCs w:val="21"/>
+          <w:highlight w:val="yellow"/>
+        </w:rPr>
+        <w:t>sres</w:t>
+      </w:r>
+      <w:r>
+        <w:rPr>
+          <w:rFonts w:ascii="等线" w:eastAsia="等线" w:cs="等线"/>
+          <w:szCs w:val="21"/>
+          <w:highlight w:val="yellow"/>
+        </w:rPr>
+        <w:t>triction</w:t>
+      </w:r>
+      <w:proofErr w:type="spellEnd"/>
+      <w:r>
+        <w:rPr>
+          <w:rFonts w:ascii="等线" w:eastAsia="等线" w:cs="等线"/>
+          <w:szCs w:val="21"/>
+          <w:highlight w:val="yellow"/>
+        </w:rPr>
+        <w:t>)</w:t>
       </w:r>
     </w:p>
     <w:p>
@@ -645,6 +813,7 @@
         </w:rPr>
         <w:t xml:space="preserve">Foreign Key: </w:t>
       </w:r>
+      <w:proofErr w:type="spellStart"/>
       <w:r>
         <w:rPr>
           <w:rFonts w:ascii="等线" w:eastAsia="等线" w:cs="等线"/>
@@ -652,6 +821,7 @@
         </w:rPr>
         <w:t>sid</w:t>
       </w:r>
+      <w:proofErr w:type="spellEnd"/>
       <w:r>
         <w:rPr>
           <w:rFonts w:ascii="等线" w:eastAsia="等线" w:cs="等线"/>
@@ -664,7 +834,15 @@
           <w:rFonts w:ascii="等线" w:eastAsia="等线" w:cs="等线"/>
           <w:szCs w:val="21"/>
         </w:rPr>
-        <w:t>refers Student.</w:t>
+        <w:t xml:space="preserve">refers </w:t>
+      </w:r>
+      <w:proofErr w:type="spellStart"/>
+      <w:r>
+        <w:rPr>
+          <w:rFonts w:ascii="等线" w:eastAsia="等线" w:cs="等线"/>
+          <w:szCs w:val="21"/>
+        </w:rPr>
+        <w:t>Student.</w:t>
       </w:r>
       <w:r>
         <w:rPr>
@@ -680,22 +858,25 @@
         </w:rPr>
         <w:t>id</w:t>
       </w:r>
-    </w:p>
-    <w:p>
-      <w:pPr>
-        <w:autoSpaceDE w:val="0"/>
-        <w:autoSpaceDN w:val="0"/>
-        <w:adjustRightInd w:val="0"/>
-        <w:rPr>
-          <w:rFonts w:ascii="等线" w:eastAsia="等线" w:cs="等线"/>
-          <w:szCs w:val="21"/>
-        </w:rPr>
-      </w:pPr>
-      <w:r>
-        <w:rPr>
-          <w:rFonts w:ascii="等线" w:eastAsia="等线" w:cs="等线"/>
-          <w:b/>
-          <w:szCs w:val="21"/>
+      <w:proofErr w:type="spellEnd"/>
+    </w:p>
+    <w:p>
+      <w:pPr>
+        <w:autoSpaceDE w:val="0"/>
+        <w:autoSpaceDN w:val="0"/>
+        <w:adjustRightInd w:val="0"/>
+        <w:rPr>
+          <w:rFonts w:ascii="等线" w:eastAsia="等线" w:cs="等线"/>
+          <w:szCs w:val="21"/>
+        </w:rPr>
+      </w:pPr>
+      <w:proofErr w:type="spellStart"/>
+      <w:r>
+        <w:rPr>
+          <w:rFonts w:ascii="等线" w:eastAsia="等线" w:cs="等线"/>
+          <w:b/>
+          <w:szCs w:val="21"/>
+          <w:highlight w:val="yellow"/>
         </w:rPr>
         <w:t>Resum</w:t>
       </w:r>
@@ -704,6 +885,7 @@
           <w:rFonts w:ascii="等线" w:eastAsia="等线" w:cs="等线"/>
           <w:b/>
           <w:szCs w:val="21"/>
+          <w:highlight w:val="yellow"/>
         </w:rPr>
         <w:t>e</w:t>
       </w:r>
@@ -712,9 +894,11 @@
           <w:rFonts w:ascii="等线" w:eastAsia="等线" w:cs="等线"/>
           <w:b/>
           <w:szCs w:val="21"/>
+          <w:highlight w:val="yellow"/>
         </w:rPr>
         <w:t>Info</w:t>
       </w:r>
+      <w:proofErr w:type="spellEnd"/>
       <w:r>
         <w:rPr>
           <w:rFonts w:ascii="等线" w:eastAsia="等线" w:cs="等线"/>
@@ -722,20 +906,56 @@
         </w:rPr>
         <w:t xml:space="preserve"> (</w:t>
       </w:r>
+      <w:proofErr w:type="spellStart"/>
       <w:r>
         <w:rPr>
           <w:rFonts w:ascii="等线" w:eastAsia="等线" w:cs="等线"/>
           <w:szCs w:val="21"/>
           <w:u w:val="single"/>
         </w:rPr>
-        <w:t>sid, sresumeaddr</w:t>
-      </w:r>
-      <w:r>
-        <w:rPr>
-          <w:rFonts w:ascii="等线" w:eastAsia="等线" w:cs="等线"/>
-          <w:szCs w:val="21"/>
-        </w:rPr>
-        <w:t>, resumecontent)</w:t>
+        <w:t>sid</w:t>
+      </w:r>
+      <w:proofErr w:type="spellEnd"/>
+      <w:r>
+        <w:rPr>
+          <w:rFonts w:ascii="等线" w:eastAsia="等线" w:cs="等线"/>
+          <w:szCs w:val="21"/>
+          <w:u w:val="single"/>
+        </w:rPr>
+        <w:t xml:space="preserve">, </w:t>
+      </w:r>
+      <w:proofErr w:type="spellStart"/>
+      <w:r>
+        <w:rPr>
+          <w:rFonts w:ascii="等线" w:eastAsia="等线" w:cs="等线"/>
+          <w:szCs w:val="21"/>
+          <w:u w:val="single"/>
+        </w:rPr>
+        <w:t>sresumeaddr</w:t>
+      </w:r>
+      <w:proofErr w:type="spellEnd"/>
+      <w:r>
+        <w:rPr>
+          <w:rFonts w:ascii="等线" w:eastAsia="等线" w:cs="等线"/>
+          <w:szCs w:val="21"/>
+        </w:rPr>
+        <w:t xml:space="preserve">, </w:t>
+      </w:r>
+      <w:proofErr w:type="spellStart"/>
+      <w:r>
+        <w:rPr>
+          <w:rFonts w:ascii="等线" w:eastAsia="等线" w:cs="等线"/>
+          <w:szCs w:val="21"/>
+        </w:rPr>
+        <w:t>resumecontent</w:t>
+      </w:r>
+      <w:proofErr w:type="spellEnd"/>
+      <w:r>
+        <w:rPr>
+          <w:rFonts w:ascii="等线" w:eastAsia="等线" w:cs="等线"/>
+          <w:szCs w:val="21"/>
+        </w:rPr>
+        <w:t>)</w:t>
       </w:r>
     </w:p>
     <w:p>
@@ -760,19 +980,102 @@
           <w:rFonts w:ascii="等线" w:eastAsia="等线" w:cs="等线"/>
           <w:szCs w:val="21"/>
         </w:rPr>
-        <w:t xml:space="preserve"> (sid, sresumeaddr) refers StudentInfo.(sid, sresumeaddr)</w:t>
-      </w:r>
-    </w:p>
-    <w:p>
-      <w:pPr>
-        <w:autoSpaceDE w:val="0"/>
-        <w:autoSpaceDN w:val="0"/>
-        <w:adjustRightInd w:val="0"/>
-        <w:rPr>
-          <w:rFonts w:ascii="等线" w:eastAsia="等线" w:cs="等线"/>
-          <w:szCs w:val="21"/>
-        </w:rPr>
-      </w:pPr>
+        <w:t xml:space="preserve"> (</w:t>
+      </w:r>
+      <w:proofErr w:type="spellStart"/>
+      <w:r>
+        <w:rPr>
+          <w:rFonts w:ascii="等线" w:eastAsia="等线" w:cs="等线"/>
+          <w:szCs w:val="21"/>
+        </w:rPr>
+        <w:t>sid</w:t>
+      </w:r>
+      <w:proofErr w:type="spellEnd"/>
+      <w:r>
+        <w:rPr>
+          <w:rFonts w:ascii="等线" w:eastAsia="等线" w:cs="等线"/>
+          <w:szCs w:val="21"/>
+        </w:rPr>
+        <w:t xml:space="preserve">, </w:t>
+      </w:r>
+      <w:proofErr w:type="spellStart"/>
+      <w:r>
+        <w:rPr>
+          <w:rFonts w:ascii="等线" w:eastAsia="等线" w:cs="等线"/>
+          <w:szCs w:val="21"/>
+        </w:rPr>
+        <w:t>sresumeaddr</w:t>
+      </w:r>
+      <w:proofErr w:type="spellEnd"/>
+      <w:r>
+        <w:rPr>
+          <w:rFonts w:ascii="等线" w:eastAsia="等线" w:cs="等线"/>
+          <w:szCs w:val="21"/>
+        </w:rPr>
+        <w:t xml:space="preserve">) refers </w:t>
+      </w:r>
+      <w:proofErr w:type="spellStart"/>
+      <w:proofErr w:type="gramStart"/>
+      <w:r>
+        <w:rPr>
+          <w:rFonts w:ascii="等线" w:eastAsia="等线" w:cs="等线"/>
+          <w:szCs w:val="21"/>
+        </w:rPr>
+        <w:t>StudentInfo</w:t>
+      </w:r>
+      <w:proofErr w:type="spellEnd"/>
+      <w:r>
+        <w:rPr>
+          <w:rFonts w:ascii="等线" w:eastAsia="等线" w:cs="等线"/>
+          <w:szCs w:val="21"/>
+        </w:rPr>
+        <w:t>.(</w:t>
+      </w:r>
+      <w:proofErr w:type="spellStart"/>
+      <w:proofErr w:type="gramEnd"/>
+      <w:r>
+        <w:rPr>
+          <w:rFonts w:ascii="等线" w:eastAsia="等线" w:cs="等线"/>
+          <w:szCs w:val="21"/>
+        </w:rPr>
+        <w:t>sid</w:t>
+      </w:r>
+      <w:proofErr w:type="spellEnd"/>
+      <w:r>
+        <w:rPr>
+          <w:rFonts w:ascii="等线" w:eastAsia="等线" w:cs="等线"/>
+          <w:szCs w:val="21"/>
+        </w:rPr>
+        <w:t xml:space="preserve">, </w:t>
+      </w:r>
+      <w:proofErr w:type="spellStart"/>
+      <w:r>
+        <w:rPr>
+          <w:rFonts w:ascii="等线" w:eastAsia="等线" w:cs="等线"/>
+          <w:szCs w:val="21"/>
+        </w:rPr>
+        <w:t>sresumeaddr</w:t>
+      </w:r>
+      <w:proofErr w:type="spellEnd"/>
+      <w:r>
+        <w:rPr>
+          <w:rFonts w:ascii="等线" w:eastAsia="等线" w:cs="等线"/>
+          <w:szCs w:val="21"/>
+        </w:rPr>
+        <w:t>)</w:t>
+      </w:r>
+    </w:p>
+    <w:p>
+      <w:pPr>
+        <w:autoSpaceDE w:val="0"/>
+        <w:autoSpaceDN w:val="0"/>
+        <w:adjustRightInd w:val="0"/>
+        <w:rPr>
+          <w:rFonts w:ascii="等线" w:eastAsia="等线" w:cs="等线"/>
+          <w:szCs w:val="21"/>
+        </w:rPr>
+      </w:pPr>
+      <w:proofErr w:type="spellStart"/>
       <w:r>
         <w:rPr>
           <w:rFonts w:ascii="等线" w:eastAsia="等线" w:cs="等线"/>
@@ -789,6 +1092,7 @@
         </w:rPr>
         <w:t>Sign</w:t>
       </w:r>
+      <w:proofErr w:type="spellEnd"/>
       <w:r>
         <w:rPr>
           <w:rFonts w:ascii="等线" w:eastAsia="等线" w:cs="等线"/>
@@ -796,6 +1100,7 @@
         </w:rPr>
         <w:t xml:space="preserve"> (</w:t>
       </w:r>
+      <w:proofErr w:type="spellStart"/>
       <w:r>
         <w:rPr>
           <w:rFonts w:ascii="等线" w:eastAsia="等线" w:cs="等线"/>
@@ -804,6 +1109,7 @@
         </w:rPr>
         <w:t>cid</w:t>
       </w:r>
+      <w:proofErr w:type="spellEnd"/>
       <w:r>
         <w:rPr>
           <w:rFonts w:ascii="等线" w:eastAsia="等线" w:cs="等线"/>
@@ -811,12 +1117,21 @@
         </w:rPr>
         <w:t xml:space="preserve">, </w:t>
       </w:r>
-      <w:r>
-        <w:rPr>
-          <w:rFonts w:ascii="等线" w:eastAsia="等线" w:cs="等线"/>
-          <w:szCs w:val="21"/>
-        </w:rPr>
-        <w:t>cpassword)</w:t>
+      <w:proofErr w:type="spellStart"/>
+      <w:r>
+        <w:rPr>
+          <w:rFonts w:ascii="等线" w:eastAsia="等线" w:cs="等线"/>
+          <w:szCs w:val="21"/>
+        </w:rPr>
+        <w:t>cpassword</w:t>
+      </w:r>
+      <w:proofErr w:type="spellEnd"/>
+      <w:r>
+        <w:rPr>
+          <w:rFonts w:ascii="等线" w:eastAsia="等线" w:cs="等线"/>
+          <w:szCs w:val="21"/>
+        </w:rPr>
+        <w:t>)</w:t>
       </w:r>
     </w:p>
     <w:p>
@@ -844,6 +1159,7 @@
         </w:rPr>
         <w:t xml:space="preserve"> (</w:t>
       </w:r>
+      <w:proofErr w:type="spellStart"/>
       <w:r>
         <w:rPr>
           <w:rFonts w:ascii="等线" w:eastAsia="等线" w:cs="等线"/>
@@ -852,12 +1168,37 @@
         </w:rPr>
         <w:t>cid</w:t>
       </w:r>
-      <w:r>
-        <w:rPr>
-          <w:rFonts w:ascii="等线" w:eastAsia="等线" w:cs="等线"/>
-          <w:szCs w:val="21"/>
-        </w:rPr>
-        <w:t>, cname, c</w:t>
+      <w:proofErr w:type="spellEnd"/>
+      <w:r>
+        <w:rPr>
+          <w:rFonts w:ascii="等线" w:eastAsia="等线" w:cs="等线"/>
+          <w:szCs w:val="21"/>
+        </w:rPr>
+        <w:t xml:space="preserve">, </w:t>
+      </w:r>
+      <w:proofErr w:type="spellStart"/>
+      <w:r>
+        <w:rPr>
+          <w:rFonts w:ascii="等线" w:eastAsia="等线" w:cs="等线"/>
+          <w:szCs w:val="21"/>
+        </w:rPr>
+        <w:t>cname</w:t>
+      </w:r>
+      <w:proofErr w:type="spellEnd"/>
+      <w:r>
+        <w:rPr>
+          <w:rFonts w:ascii="等线" w:eastAsia="等线" w:cs="等线"/>
+          <w:szCs w:val="21"/>
+        </w:rPr>
+        <w:t xml:space="preserve">, </w:t>
+      </w:r>
+      <w:proofErr w:type="spellStart"/>
+      <w:r>
+        <w:rPr>
+          <w:rFonts w:ascii="等线" w:eastAsia="等线" w:cs="等线"/>
+          <w:szCs w:val="21"/>
+        </w:rPr>
+        <w:t>c</w:t>
       </w:r>
       <w:r>
         <w:rPr>
@@ -866,6 +1207,7 @@
         </w:rPr>
         <w:t>city</w:t>
       </w:r>
+      <w:proofErr w:type="spellEnd"/>
       <w:r>
         <w:rPr>
           <w:rFonts w:ascii="等线" w:eastAsia="等线" w:cs="等线"/>
@@ -878,32 +1220,88 @@
           <w:rFonts w:ascii="等线" w:eastAsia="等线" w:cs="等线"/>
           <w:szCs w:val="21"/>
         </w:rPr>
-        <w:t xml:space="preserve"> cstate,</w:t>
-      </w:r>
-      <w:r>
-        <w:rPr>
-          <w:rFonts w:ascii="等线" w:eastAsia="等线" w:cs="等线"/>
-          <w:szCs w:val="21"/>
-        </w:rPr>
-        <w:t xml:space="preserve"> cindustry)</w:t>
-      </w:r>
-    </w:p>
-    <w:p>
-      <w:pPr>
-        <w:autoSpaceDE w:val="0"/>
-        <w:autoSpaceDN w:val="0"/>
-        <w:adjustRightInd w:val="0"/>
-        <w:rPr>
-          <w:rFonts w:ascii="等线" w:eastAsia="等线" w:cs="等线"/>
-          <w:szCs w:val="21"/>
-        </w:rPr>
-      </w:pPr>
-      <w:r>
-        <w:rPr>
-          <w:rFonts w:ascii="等线" w:eastAsia="等线" w:cs="等线"/>
-          <w:szCs w:val="21"/>
-        </w:rPr>
-        <w:t>Foreign Key: cid refers Company</w:t>
+        <w:t xml:space="preserve"> </w:t>
+      </w:r>
+      <w:proofErr w:type="spellStart"/>
+      <w:r>
+        <w:rPr>
+          <w:rFonts w:ascii="等线" w:eastAsia="等线" w:cs="等线"/>
+          <w:szCs w:val="21"/>
+        </w:rPr>
+        <w:t>cstate</w:t>
+      </w:r>
+      <w:proofErr w:type="spellEnd"/>
+      <w:r>
+        <w:rPr>
+          <w:rFonts w:ascii="等线" w:eastAsia="等线" w:cs="等线"/>
+          <w:szCs w:val="21"/>
+        </w:rPr>
+        <w:t>,</w:t>
+      </w:r>
+      <w:r>
+        <w:rPr>
+          <w:rFonts w:ascii="等线" w:eastAsia="等线" w:cs="等线"/>
+          <w:szCs w:val="21"/>
+        </w:rPr>
+        <w:t xml:space="preserve"> </w:t>
+      </w:r>
+      <w:proofErr w:type="spellStart"/>
+      <w:r>
+        <w:rPr>
+          <w:rFonts w:ascii="等线" w:eastAsia="等线" w:cs="等线"/>
+          <w:szCs w:val="21"/>
+        </w:rPr>
+        <w:t>cindustry</w:t>
+      </w:r>
+      <w:proofErr w:type="spellEnd"/>
+      <w:r>
+        <w:rPr>
+          <w:rFonts w:ascii="等线" w:eastAsia="等线" w:cs="等线"/>
+          <w:szCs w:val="21"/>
+        </w:rPr>
+        <w:t>)</w:t>
+      </w:r>
+    </w:p>
+    <w:p>
+      <w:pPr>
+        <w:autoSpaceDE w:val="0"/>
+        <w:autoSpaceDN w:val="0"/>
+        <w:adjustRightInd w:val="0"/>
+        <w:rPr>
+          <w:rFonts w:ascii="等线" w:eastAsia="等线" w:cs="等线"/>
+          <w:szCs w:val="21"/>
+        </w:rPr>
+      </w:pPr>
+      <w:r>
+        <w:rPr>
+          <w:rFonts w:ascii="等线" w:eastAsia="等线" w:cs="等线"/>
+          <w:szCs w:val="21"/>
+        </w:rPr>
+        <w:t xml:space="preserve">Foreign Key: </w:t>
+      </w:r>
+      <w:proofErr w:type="spellStart"/>
+      <w:r>
+        <w:rPr>
+          <w:rFonts w:ascii="等线" w:eastAsia="等线" w:cs="等线"/>
+          <w:szCs w:val="21"/>
+        </w:rPr>
+        <w:t>cid</w:t>
+      </w:r>
+      <w:proofErr w:type="spellEnd"/>
+      <w:r>
+        <w:rPr>
+          <w:rFonts w:ascii="等线" w:eastAsia="等线" w:cs="等线"/>
+          <w:szCs w:val="21"/>
+        </w:rPr>
+        <w:t xml:space="preserve"> refers </w:t>
+      </w:r>
+      <w:proofErr w:type="spellStart"/>
+      <w:r>
+        <w:rPr>
+          <w:rFonts w:ascii="等线" w:eastAsia="等线" w:cs="等线"/>
+          <w:szCs w:val="21"/>
+        </w:rPr>
+        <w:t>Company</w:t>
       </w:r>
       <w:r>
         <w:rPr>
@@ -919,17 +1317,19 @@
         </w:rPr>
         <w:t>.cid</w:t>
       </w:r>
-    </w:p>
-    <w:p>
-      <w:pPr>
-        <w:autoSpaceDE w:val="0"/>
-        <w:autoSpaceDN w:val="0"/>
-        <w:adjustRightInd w:val="0"/>
-        <w:rPr>
-          <w:rFonts w:ascii="等线" w:eastAsia="等线" w:cs="等线"/>
-          <w:szCs w:val="21"/>
-        </w:rPr>
-      </w:pPr>
+      <w:proofErr w:type="spellEnd"/>
+    </w:p>
+    <w:p>
+      <w:pPr>
+        <w:autoSpaceDE w:val="0"/>
+        <w:autoSpaceDN w:val="0"/>
+        <w:adjustRightInd w:val="0"/>
+        <w:rPr>
+          <w:rFonts w:ascii="等线" w:eastAsia="等线" w:cs="等线"/>
+          <w:szCs w:val="21"/>
+        </w:rPr>
+      </w:pPr>
+      <w:proofErr w:type="spellStart"/>
       <w:r>
         <w:rPr>
           <w:rFonts w:ascii="等线" w:eastAsia="等线" w:cs="等线"/>
@@ -938,6 +1338,7 @@
         </w:rPr>
         <w:t>JobInfo</w:t>
       </w:r>
+      <w:proofErr w:type="spellEnd"/>
       <w:r>
         <w:rPr>
           <w:rFonts w:ascii="等线" w:eastAsia="等线" w:cs="等线"/>
@@ -945,6 +1346,7 @@
         </w:rPr>
         <w:t xml:space="preserve"> (</w:t>
       </w:r>
+      <w:proofErr w:type="spellStart"/>
       <w:r>
         <w:rPr>
           <w:rFonts w:ascii="等线" w:eastAsia="等线" w:cs="等线"/>
@@ -953,6 +1355,7 @@
         </w:rPr>
         <w:t>jid</w:t>
       </w:r>
+      <w:proofErr w:type="spellEnd"/>
       <w:r>
         <w:rPr>
           <w:rFonts w:ascii="等线" w:eastAsia="等线" w:cs="等线"/>
@@ -960,19 +1363,93 @@
         </w:rPr>
         <w:t xml:space="preserve">, </w:t>
       </w:r>
-      <w:r>
-        <w:rPr>
-          <w:rFonts w:ascii="等线" w:eastAsia="等线" w:cs="等线"/>
-          <w:szCs w:val="21"/>
-        </w:rPr>
-        <w:t xml:space="preserve">cid, </w:t>
-      </w:r>
-      <w:r>
-        <w:rPr>
-          <w:rFonts w:ascii="等线" w:eastAsia="等线" w:cs="等线"/>
-          <w:szCs w:val="21"/>
-        </w:rPr>
-        <w:t>jlocal, jtitle, jsalary, j</w:t>
+      <w:proofErr w:type="spellStart"/>
+      <w:r>
+        <w:rPr>
+          <w:rFonts w:ascii="等线" w:eastAsia="等线" w:cs="等线"/>
+          <w:szCs w:val="21"/>
+        </w:rPr>
+        <w:t>cid</w:t>
+      </w:r>
+      <w:proofErr w:type="spellEnd"/>
+      <w:r>
+        <w:rPr>
+          <w:rFonts w:ascii="等线" w:eastAsia="等线" w:cs="等线"/>
+          <w:szCs w:val="21"/>
+        </w:rPr>
+        <w:t xml:space="preserve">, </w:t>
+      </w:r>
+      <w:proofErr w:type="spellStart"/>
+      <w:r>
+        <w:rPr>
+          <w:rFonts w:ascii="等线" w:eastAsia="等线" w:cs="等线"/>
+          <w:szCs w:val="21"/>
+        </w:rPr>
+        <w:t>jtitle</w:t>
+      </w:r>
+      <w:proofErr w:type="spellEnd"/>
+      <w:r>
+        <w:rPr>
+          <w:rFonts w:ascii="等线" w:eastAsia="等线" w:cs="等线"/>
+          <w:szCs w:val="21"/>
+        </w:rPr>
+        <w:t xml:space="preserve">, </w:t>
+      </w:r>
+      <w:proofErr w:type="spellStart"/>
+      <w:r>
+        <w:rPr>
+          <w:rFonts w:ascii="等线" w:eastAsia="等线" w:cs="等线"/>
+          <w:szCs w:val="21"/>
+        </w:rPr>
+        <w:t>jcity</w:t>
+      </w:r>
+      <w:proofErr w:type="spellEnd"/>
+      <w:r>
+        <w:rPr>
+          <w:rFonts w:ascii="等线" w:eastAsia="等线" w:cs="等线"/>
+          <w:szCs w:val="21"/>
+        </w:rPr>
+        <w:t xml:space="preserve">, </w:t>
+      </w:r>
+      <w:proofErr w:type="spellStart"/>
+      <w:r>
+        <w:rPr>
+          <w:rFonts w:ascii="等线" w:eastAsia="等线" w:cs="等线"/>
+          <w:szCs w:val="21"/>
+        </w:rPr>
+        <w:t>jstate</w:t>
+      </w:r>
+      <w:proofErr w:type="spellEnd"/>
+      <w:r>
+        <w:rPr>
+          <w:rFonts w:ascii="等线" w:eastAsia="等线" w:cs="等线"/>
+          <w:szCs w:val="21"/>
+        </w:rPr>
+        <w:t xml:space="preserve">, </w:t>
+      </w:r>
+      <w:proofErr w:type="spellStart"/>
+      <w:r>
+        <w:rPr>
+          <w:rFonts w:ascii="等线" w:eastAsia="等线" w:cs="等线"/>
+          <w:szCs w:val="21"/>
+        </w:rPr>
+        <w:t>jsalary</w:t>
+      </w:r>
+      <w:proofErr w:type="spellEnd"/>
+      <w:r>
+        <w:rPr>
+          <w:rFonts w:ascii="等线" w:eastAsia="等线" w:cs="等线"/>
+          <w:szCs w:val="21"/>
+        </w:rPr>
+        <w:t xml:space="preserve">, </w:t>
+      </w:r>
+      <w:proofErr w:type="spellStart"/>
+      <w:r>
+        <w:rPr>
+          <w:rFonts w:ascii="等线" w:eastAsia="等线" w:cs="等线"/>
+          <w:szCs w:val="21"/>
+        </w:rPr>
+        <w:t>j</w:t>
       </w:r>
       <w:r>
         <w:rPr>
@@ -981,6 +1458,7 @@
         </w:rPr>
         <w:t>degree</w:t>
       </w:r>
+      <w:proofErr w:type="spellEnd"/>
       <w:r>
         <w:rPr>
           <w:rFonts w:ascii="等线" w:eastAsia="等线" w:cs="等线"/>
@@ -993,15 +1471,32 @@
           <w:rFonts w:ascii="等线" w:eastAsia="等线" w:cs="等线"/>
           <w:szCs w:val="21"/>
         </w:rPr>
-        <w:t xml:space="preserve"> jmajor,</w:t>
-      </w:r>
-      <w:r>
-        <w:rPr>
-          <w:rFonts w:ascii="等线" w:eastAsia="等线" w:cs="等线"/>
-          <w:szCs w:val="21"/>
-        </w:rPr>
         <w:t xml:space="preserve"> </w:t>
       </w:r>
+      <w:proofErr w:type="spellStart"/>
+      <w:r>
+        <w:rPr>
+          <w:rFonts w:ascii="等线" w:eastAsia="等线" w:cs="等线"/>
+          <w:szCs w:val="21"/>
+        </w:rPr>
+        <w:t>jmajor</w:t>
+      </w:r>
+      <w:proofErr w:type="spellEnd"/>
+      <w:r>
+        <w:rPr>
+          <w:rFonts w:ascii="等线" w:eastAsia="等线" w:cs="等线"/>
+          <w:szCs w:val="21"/>
+        </w:rPr>
+        <w:t>,</w:t>
+      </w:r>
+      <w:r>
+        <w:rPr>
+          <w:rFonts w:ascii="等线" w:eastAsia="等线" w:cs="等线"/>
+          <w:szCs w:val="21"/>
+        </w:rPr>
+        <w:t xml:space="preserve"> </w:t>
+      </w:r>
+      <w:proofErr w:type="spellStart"/>
       <w:r>
         <w:rPr>
           <w:rFonts w:ascii="等线" w:eastAsia="等线" w:cs="等线"/>
@@ -1009,6 +1504,7 @@
         </w:rPr>
         <w:t>jpostdate</w:t>
       </w:r>
+      <w:proofErr w:type="spellEnd"/>
       <w:r>
         <w:rPr>
           <w:rFonts w:ascii="等线" w:eastAsia="等线" w:cs="等线"/>
@@ -1023,29 +1519,39 @@
         </w:rPr>
         <w:t xml:space="preserve"> </w:t>
       </w:r>
-      <w:r>
-        <w:rPr>
-          <w:rFonts w:ascii="等线" w:eastAsia="等线" w:cs="等线"/>
-          <w:szCs w:val="21"/>
-        </w:rPr>
-        <w:t>jdesc)</w:t>
-      </w:r>
-    </w:p>
-    <w:p>
-      <w:pPr>
-        <w:autoSpaceDE w:val="0"/>
-        <w:autoSpaceDN w:val="0"/>
-        <w:adjustRightInd w:val="0"/>
-        <w:rPr>
-          <w:rFonts w:ascii="等线" w:eastAsia="等线" w:cs="等线"/>
-          <w:szCs w:val="21"/>
-        </w:rPr>
-      </w:pPr>
-      <w:r>
-        <w:rPr>
-          <w:rFonts w:ascii="等线" w:eastAsia="等线" w:cs="等线"/>
-          <w:b/>
-          <w:szCs w:val="21"/>
+      <w:proofErr w:type="spellStart"/>
+      <w:r>
+        <w:rPr>
+          <w:rFonts w:ascii="等线" w:eastAsia="等线" w:cs="等线"/>
+          <w:szCs w:val="21"/>
+        </w:rPr>
+        <w:t>jdesc</w:t>
+      </w:r>
+      <w:proofErr w:type="spellEnd"/>
+      <w:r>
+        <w:rPr>
+          <w:rFonts w:ascii="等线" w:eastAsia="等线" w:cs="等线"/>
+          <w:szCs w:val="21"/>
+        </w:rPr>
+        <w:t>)</w:t>
+      </w:r>
+    </w:p>
+    <w:p>
+      <w:pPr>
+        <w:autoSpaceDE w:val="0"/>
+        <w:autoSpaceDN w:val="0"/>
+        <w:adjustRightInd w:val="0"/>
+        <w:rPr>
+          <w:rFonts w:ascii="等线" w:eastAsia="等线" w:cs="等线"/>
+          <w:szCs w:val="21"/>
+        </w:rPr>
+      </w:pPr>
+      <w:r>
+        <w:rPr>
+          <w:rFonts w:ascii="等线" w:eastAsia="等线" w:cs="等线"/>
+          <w:b/>
+          <w:szCs w:val="21"/>
+          <w:highlight w:val="yellow"/>
         </w:rPr>
         <w:t>Friends</w:t>
       </w:r>
@@ -1056,13 +1562,23 @@
         </w:rPr>
         <w:t xml:space="preserve"> (</w:t>
       </w:r>
+      <w:proofErr w:type="spellStart"/>
       <w:r>
         <w:rPr>
           <w:rFonts w:ascii="等线" w:eastAsia="等线" w:cs="等线"/>
           <w:szCs w:val="21"/>
           <w:u w:val="single"/>
         </w:rPr>
-        <w:t>sid, fid</w:t>
+        <w:t>sid</w:t>
+      </w:r>
+      <w:proofErr w:type="spellEnd"/>
+      <w:r>
+        <w:rPr>
+          <w:rFonts w:ascii="等线" w:eastAsia="等线" w:cs="等线"/>
+          <w:szCs w:val="21"/>
+          <w:u w:val="single"/>
+        </w:rPr>
+        <w:t>, fid</w:t>
       </w:r>
       <w:r>
         <w:rPr>
@@ -1087,8 +1603,33 @@
           <w:rFonts w:ascii="等线" w:eastAsia="等线" w:cs="等线"/>
           <w:szCs w:val="21"/>
         </w:rPr>
-        <w:t>Foreign Key: sid, fid refers Students.sid</w:t>
-      </w:r>
+        <w:t xml:space="preserve">Foreign Key: </w:t>
+      </w:r>
+      <w:proofErr w:type="spellStart"/>
+      <w:r>
+        <w:rPr>
+          <w:rFonts w:ascii="等线" w:eastAsia="等线" w:cs="等线"/>
+          <w:szCs w:val="21"/>
+        </w:rPr>
+        <w:t>sid</w:t>
+      </w:r>
+      <w:proofErr w:type="spellEnd"/>
+      <w:r>
+        <w:rPr>
+          <w:rFonts w:ascii="等线" w:eastAsia="等线" w:cs="等线"/>
+          <w:szCs w:val="21"/>
+        </w:rPr>
+        <w:t xml:space="preserve">, fid refers </w:t>
+      </w:r>
+      <w:proofErr w:type="spellStart"/>
+      <w:r>
+        <w:rPr>
+          <w:rFonts w:ascii="等线" w:eastAsia="等线" w:cs="等线"/>
+          <w:szCs w:val="21"/>
+        </w:rPr>
+        <w:t>Students.sid</w:t>
+      </w:r>
+      <w:proofErr w:type="spellEnd"/>
     </w:p>
     <w:p>
       <w:pPr>
@@ -1115,57 +1656,145 @@
         </w:rPr>
         <w:t>(</w:t>
       </w:r>
+      <w:proofErr w:type="spellStart"/>
       <w:r>
         <w:rPr>
           <w:rFonts w:ascii="等线" w:eastAsia="等线" w:cs="等线"/>
           <w:szCs w:val="21"/>
           <w:u w:val="single"/>
         </w:rPr>
-        <w:t xml:space="preserve">sid, cid, </w:t>
-      </w:r>
-      <w:r>
-        <w:rPr>
-          <w:rFonts w:ascii="等线" w:eastAsia="等线" w:cs="等线"/>
-          <w:szCs w:val="21"/>
-        </w:rPr>
-        <w:t xml:space="preserve">followStatus) </w:t>
-      </w:r>
-    </w:p>
-    <w:p>
-      <w:pPr>
-        <w:autoSpaceDE w:val="0"/>
-        <w:autoSpaceDN w:val="0"/>
-        <w:adjustRightInd w:val="0"/>
-        <w:rPr>
-          <w:rFonts w:ascii="等线" w:eastAsia="等线" w:cs="等线"/>
-          <w:szCs w:val="21"/>
-        </w:rPr>
-      </w:pPr>
-      <w:r>
-        <w:rPr>
-          <w:rFonts w:ascii="等线" w:eastAsia="等线" w:cs="等线"/>
-          <w:szCs w:val="21"/>
-        </w:rPr>
-        <w:t>Foreign Key: sid refers Students.sid</w:t>
-      </w:r>
-      <w:r>
-        <w:rPr>
-          <w:rFonts w:ascii="等线" w:eastAsia="等线" w:cs="等线"/>
-          <w:szCs w:val="21"/>
-        </w:rPr>
-        <w:t>; cid refers Companys.cid</w:t>
-      </w:r>
-    </w:p>
-    <w:p>
-      <w:pPr>
-        <w:autoSpaceDE w:val="0"/>
-        <w:autoSpaceDN w:val="0"/>
-        <w:adjustRightInd w:val="0"/>
-        <w:rPr>
-          <w:rFonts w:ascii="等线" w:eastAsia="等线" w:cs="等线"/>
-          <w:szCs w:val="21"/>
-        </w:rPr>
-      </w:pPr>
+        <w:t>sid</w:t>
+      </w:r>
+      <w:proofErr w:type="spellEnd"/>
+      <w:r>
+        <w:rPr>
+          <w:rFonts w:ascii="等线" w:eastAsia="等线" w:cs="等线"/>
+          <w:szCs w:val="21"/>
+          <w:u w:val="single"/>
+        </w:rPr>
+        <w:t xml:space="preserve">, </w:t>
+      </w:r>
+      <w:proofErr w:type="spellStart"/>
+      <w:r>
+        <w:rPr>
+          <w:rFonts w:ascii="等线" w:eastAsia="等线" w:cs="等线"/>
+          <w:szCs w:val="21"/>
+          <w:u w:val="single"/>
+        </w:rPr>
+        <w:t>cid</w:t>
+      </w:r>
+      <w:proofErr w:type="spellEnd"/>
+      <w:r>
+        <w:rPr>
+          <w:rFonts w:ascii="等线" w:eastAsia="等线" w:cs="等线"/>
+          <w:szCs w:val="21"/>
+          <w:u w:val="single"/>
+        </w:rPr>
+        <w:t>)</w:t>
+      </w:r>
+      <w:r>
+        <w:rPr>
+          <w:rFonts w:ascii="等线" w:eastAsia="等线" w:cs="等线"/>
+          <w:szCs w:val="21"/>
+        </w:rPr>
+        <w:t xml:space="preserve"> </w:t>
+      </w:r>
+    </w:p>
+    <w:p>
+      <w:pPr>
+        <w:autoSpaceDE w:val="0"/>
+        <w:autoSpaceDN w:val="0"/>
+        <w:adjustRightInd w:val="0"/>
+        <w:rPr>
+          <w:rFonts w:ascii="等线" w:eastAsia="等线" w:cs="等线"/>
+          <w:szCs w:val="21"/>
+        </w:rPr>
+      </w:pPr>
+      <w:r>
+        <w:rPr>
+          <w:rFonts w:ascii="等线" w:eastAsia="等线" w:cs="等线"/>
+          <w:szCs w:val="21"/>
+        </w:rPr>
+        <w:t xml:space="preserve">Foreign Key: </w:t>
+      </w:r>
+      <w:proofErr w:type="spellStart"/>
+      <w:r>
+        <w:rPr>
+          <w:rFonts w:ascii="等线" w:eastAsia="等线" w:cs="等线"/>
+          <w:szCs w:val="21"/>
+        </w:rPr>
+        <w:t>sid</w:t>
+      </w:r>
+      <w:proofErr w:type="spellEnd"/>
+      <w:r>
+        <w:rPr>
+          <w:rFonts w:ascii="等线" w:eastAsia="等线" w:cs="等线"/>
+          <w:szCs w:val="21"/>
+        </w:rPr>
+        <w:t xml:space="preserve"> refers</w:t>
+      </w:r>
+      <w:bookmarkStart w:id="0" w:name="_GoBack"/>
+      <w:bookmarkEnd w:id="0"/>
+      <w:r>
+        <w:rPr>
+          <w:rFonts w:ascii="等线" w:eastAsia="等线" w:cs="等线"/>
+          <w:szCs w:val="21"/>
+        </w:rPr>
+        <w:t xml:space="preserve"> </w:t>
+      </w:r>
+      <w:proofErr w:type="spellStart"/>
+      <w:r>
+        <w:rPr>
+          <w:rFonts w:ascii="等线" w:eastAsia="等线" w:cs="等线"/>
+          <w:szCs w:val="21"/>
+        </w:rPr>
+        <w:t>Students.sid</w:t>
+      </w:r>
+      <w:proofErr w:type="spellEnd"/>
+      <w:r>
+        <w:rPr>
+          <w:rFonts w:ascii="等线" w:eastAsia="等线" w:cs="等线"/>
+          <w:szCs w:val="21"/>
+        </w:rPr>
+        <w:t xml:space="preserve">; </w:t>
+      </w:r>
+      <w:proofErr w:type="spellStart"/>
+      <w:r>
+        <w:rPr>
+          <w:rFonts w:ascii="等线" w:eastAsia="等线" w:cs="等线"/>
+          <w:szCs w:val="21"/>
+        </w:rPr>
+        <w:t>cid</w:t>
+      </w:r>
+      <w:proofErr w:type="spellEnd"/>
+      <w:r>
+        <w:rPr>
+          <w:rFonts w:ascii="等线" w:eastAsia="等线" w:cs="等线"/>
+          <w:szCs w:val="21"/>
+        </w:rPr>
+        <w:t xml:space="preserve"> refers </w:t>
+      </w:r>
+      <w:proofErr w:type="spellStart"/>
+      <w:r>
+        <w:rPr>
+          <w:rFonts w:ascii="等线" w:eastAsia="等线" w:cs="等线"/>
+          <w:szCs w:val="21"/>
+        </w:rPr>
+        <w:t>Companys.cid</w:t>
+      </w:r>
+      <w:proofErr w:type="spellEnd"/>
+    </w:p>
+    <w:p>
+      <w:pPr>
+        <w:autoSpaceDE w:val="0"/>
+        <w:autoSpaceDN w:val="0"/>
+        <w:adjustRightInd w:val="0"/>
+        <w:rPr>
+          <w:rFonts w:ascii="等线" w:eastAsia="等线" w:cs="等线"/>
+          <w:szCs w:val="21"/>
+        </w:rPr>
+      </w:pPr>
+      <w:proofErr w:type="spellStart"/>
       <w:r>
         <w:rPr>
           <w:rFonts w:ascii="等线" w:eastAsia="等线" w:cs="等线"/>
@@ -1174,6 +1803,7 @@
         </w:rPr>
         <w:t>JobApply</w:t>
       </w:r>
+      <w:proofErr w:type="spellEnd"/>
       <w:r>
         <w:rPr>
           <w:rFonts w:ascii="等线" w:eastAsia="等线" w:cs="等线"/>
@@ -1181,57 +1811,176 @@
         </w:rPr>
         <w:t xml:space="preserve"> (</w:t>
       </w:r>
+      <w:proofErr w:type="spellStart"/>
       <w:r>
         <w:rPr>
           <w:rFonts w:ascii="等线" w:eastAsia="等线" w:cs="等线"/>
           <w:szCs w:val="21"/>
           <w:u w:val="single"/>
         </w:rPr>
-        <w:t>sid, jid</w:t>
-      </w:r>
-      <w:r>
-        <w:rPr>
-          <w:rFonts w:ascii="等线" w:eastAsia="等线" w:cs="等线"/>
-          <w:szCs w:val="21"/>
-        </w:rPr>
-        <w:t xml:space="preserve">, applyStatus) </w:t>
-      </w:r>
-    </w:p>
-    <w:p>
-      <w:pPr>
-        <w:autoSpaceDE w:val="0"/>
-        <w:autoSpaceDN w:val="0"/>
-        <w:adjustRightInd w:val="0"/>
-        <w:rPr>
-          <w:rFonts w:ascii="等线" w:eastAsia="等线" w:cs="等线"/>
-          <w:szCs w:val="21"/>
-        </w:rPr>
-      </w:pPr>
-      <w:r>
-        <w:rPr>
-          <w:rFonts w:ascii="等线" w:eastAsia="等线" w:cs="等线"/>
-          <w:szCs w:val="21"/>
-        </w:rPr>
-        <w:t>Foreign Key: sid refers Students.sid</w:t>
-      </w:r>
-      <w:r>
-        <w:rPr>
-          <w:rFonts w:ascii="等线" w:eastAsia="等线" w:cs="等线"/>
-          <w:szCs w:val="21"/>
-        </w:rPr>
-        <w:t>; jid refers JobInfo.jid</w:t>
-      </w:r>
-    </w:p>
-    <w:p>
-      <w:pPr>
-        <w:autoSpaceDE w:val="0"/>
-        <w:autoSpaceDN w:val="0"/>
-        <w:adjustRightInd w:val="0"/>
-        <w:rPr>
-          <w:rFonts w:ascii="等线" w:eastAsia="等线" w:cs="等线"/>
-          <w:szCs w:val="21"/>
-        </w:rPr>
-      </w:pPr>
+        <w:t>sid</w:t>
+      </w:r>
+      <w:proofErr w:type="spellEnd"/>
+      <w:r>
+        <w:rPr>
+          <w:rFonts w:ascii="等线" w:eastAsia="等线" w:cs="等线"/>
+          <w:szCs w:val="21"/>
+          <w:u w:val="single"/>
+        </w:rPr>
+        <w:t xml:space="preserve">, </w:t>
+      </w:r>
+      <w:proofErr w:type="spellStart"/>
+      <w:r>
+        <w:rPr>
+          <w:rFonts w:ascii="等线" w:eastAsia="等线" w:cs="等线"/>
+          <w:szCs w:val="21"/>
+          <w:u w:val="single"/>
+        </w:rPr>
+        <w:t>jid</w:t>
+      </w:r>
+      <w:proofErr w:type="spellEnd"/>
+      <w:r>
+        <w:rPr>
+          <w:rFonts w:ascii="等线" w:eastAsia="等线" w:cs="等线"/>
+          <w:szCs w:val="21"/>
+        </w:rPr>
+        <w:t xml:space="preserve">, </w:t>
+      </w:r>
+      <w:proofErr w:type="spellStart"/>
+      <w:r>
+        <w:rPr>
+          <w:rFonts w:ascii="等线" w:eastAsia="等线" w:cs="等线"/>
+          <w:szCs w:val="21"/>
+        </w:rPr>
+        <w:t>cid</w:t>
+      </w:r>
+      <w:proofErr w:type="spellEnd"/>
+      <w:r>
+        <w:rPr>
+          <w:rFonts w:ascii="等线" w:eastAsia="等线" w:cs="等线"/>
+          <w:szCs w:val="21"/>
+        </w:rPr>
+        <w:t xml:space="preserve">) </w:t>
+      </w:r>
+    </w:p>
+    <w:p>
+      <w:pPr>
+        <w:autoSpaceDE w:val="0"/>
+        <w:autoSpaceDN w:val="0"/>
+        <w:adjustRightInd w:val="0"/>
+        <w:rPr>
+          <w:rFonts w:ascii="等线" w:eastAsia="等线" w:cs="等线"/>
+          <w:szCs w:val="21"/>
+        </w:rPr>
+      </w:pPr>
+      <w:r>
+        <w:rPr>
+          <w:rFonts w:ascii="等线" w:eastAsia="等线" w:cs="等线"/>
+          <w:szCs w:val="21"/>
+        </w:rPr>
+        <w:t xml:space="preserve">Foreign Key: </w:t>
+      </w:r>
+      <w:proofErr w:type="spellStart"/>
+      <w:r>
+        <w:rPr>
+          <w:rFonts w:ascii="等线" w:eastAsia="等线" w:cs="等线"/>
+          <w:szCs w:val="21"/>
+        </w:rPr>
+        <w:t>sid</w:t>
+      </w:r>
+      <w:proofErr w:type="spellEnd"/>
+      <w:r>
+        <w:rPr>
+          <w:rFonts w:ascii="等线" w:eastAsia="等线" w:cs="等线"/>
+          <w:szCs w:val="21"/>
+        </w:rPr>
+        <w:t xml:space="preserve"> refers </w:t>
+      </w:r>
+      <w:proofErr w:type="spellStart"/>
+      <w:r>
+        <w:rPr>
+          <w:rFonts w:ascii="等线" w:eastAsia="等线" w:cs="等线"/>
+          <w:szCs w:val="21"/>
+        </w:rPr>
+        <w:t>Students.sid</w:t>
+      </w:r>
+      <w:proofErr w:type="spellEnd"/>
+      <w:r>
+        <w:rPr>
+          <w:rFonts w:ascii="等线" w:eastAsia="等线" w:cs="等线"/>
+          <w:szCs w:val="21"/>
+        </w:rPr>
+        <w:t xml:space="preserve">; </w:t>
+      </w:r>
+      <w:proofErr w:type="spellStart"/>
+      <w:r>
+        <w:rPr>
+          <w:rFonts w:ascii="等线" w:eastAsia="等线" w:cs="等线"/>
+          <w:szCs w:val="21"/>
+        </w:rPr>
+        <w:t>jid</w:t>
+      </w:r>
+      <w:proofErr w:type="spellEnd"/>
+      <w:r>
+        <w:rPr>
+          <w:rFonts w:ascii="等线" w:eastAsia="等线" w:cs="等线"/>
+          <w:szCs w:val="21"/>
+        </w:rPr>
+        <w:t xml:space="preserve"> refers </w:t>
+      </w:r>
+      <w:proofErr w:type="spellStart"/>
+      <w:r>
+        <w:rPr>
+          <w:rFonts w:ascii="等线" w:eastAsia="等线" w:cs="等线"/>
+          <w:szCs w:val="21"/>
+        </w:rPr>
+        <w:t>JobInfo.jid</w:t>
+      </w:r>
+      <w:proofErr w:type="spellEnd"/>
+      <w:r>
+        <w:rPr>
+          <w:rFonts w:ascii="等线" w:eastAsia="等线" w:cs="等线"/>
+          <w:szCs w:val="21"/>
+        </w:rPr>
+        <w:t xml:space="preserve">; </w:t>
+      </w:r>
+      <w:proofErr w:type="spellStart"/>
+      <w:r>
+        <w:rPr>
+          <w:rFonts w:ascii="等线" w:eastAsia="等线" w:cs="等线"/>
+          <w:szCs w:val="21"/>
+        </w:rPr>
+        <w:t>cid</w:t>
+      </w:r>
+      <w:proofErr w:type="spellEnd"/>
+      <w:r>
+        <w:rPr>
+          <w:rFonts w:ascii="等线" w:eastAsia="等线" w:cs="等线"/>
+          <w:szCs w:val="21"/>
+        </w:rPr>
+        <w:t xml:space="preserve"> refers </w:t>
+      </w:r>
+      <w:proofErr w:type="spellStart"/>
+      <w:r>
+        <w:rPr>
+          <w:rFonts w:ascii="等线" w:eastAsia="等线" w:cs="等线"/>
+          <w:szCs w:val="21"/>
+        </w:rPr>
+        <w:t>Company.cid</w:t>
+      </w:r>
+      <w:proofErr w:type="spellEnd"/>
+    </w:p>
+    <w:p>
+      <w:pPr>
+        <w:autoSpaceDE w:val="0"/>
+        <w:autoSpaceDN w:val="0"/>
+        <w:adjustRightInd w:val="0"/>
+        <w:rPr>
+          <w:rFonts w:ascii="等线" w:eastAsia="等线" w:cs="等线"/>
+          <w:szCs w:val="21"/>
+        </w:rPr>
+      </w:pPr>
+      <w:proofErr w:type="spellStart"/>
       <w:r>
         <w:rPr>
           <w:rFonts w:ascii="等线" w:eastAsia="等线" w:cs="等线"/>
@@ -1240,6 +1989,7 @@
         </w:rPr>
         <w:t>JobNotifications</w:t>
       </w:r>
+      <w:proofErr w:type="spellEnd"/>
       <w:r>
         <w:rPr>
           <w:rFonts w:ascii="等线" w:eastAsia="等线" w:cs="等线"/>
@@ -1247,30 +1997,99 @@
         </w:rPr>
         <w:t xml:space="preserve"> (</w:t>
       </w:r>
+      <w:proofErr w:type="spellStart"/>
       <w:r>
         <w:rPr>
           <w:rFonts w:ascii="等线" w:eastAsia="等线" w:cs="等线"/>
           <w:szCs w:val="21"/>
           <w:u w:val="single"/>
         </w:rPr>
-        <w:t xml:space="preserve">sid, </w:t>
-      </w:r>
+        <w:t>sid</w:t>
+      </w:r>
+      <w:proofErr w:type="spellEnd"/>
       <w:r>
         <w:rPr>
           <w:rFonts w:ascii="等线" w:eastAsia="等线" w:cs="等线"/>
           <w:szCs w:val="21"/>
           <w:u w:val="single"/>
         </w:rPr>
-        <w:t xml:space="preserve">jid, </w:t>
-      </w:r>
+        <w:t xml:space="preserve">, </w:t>
+      </w:r>
+      <w:proofErr w:type="spellStart"/>
       <w:r>
         <w:rPr>
           <w:rFonts w:ascii="等线" w:eastAsia="等线" w:cs="等线"/>
           <w:szCs w:val="21"/>
           <w:u w:val="single"/>
         </w:rPr>
+        <w:t>jid</w:t>
+      </w:r>
+      <w:proofErr w:type="spellEnd"/>
+      <w:r>
+        <w:rPr>
+          <w:rFonts w:ascii="等线" w:eastAsia="等线" w:cs="等线"/>
+          <w:szCs w:val="21"/>
+        </w:rPr>
+        <w:t xml:space="preserve">, </w:t>
+      </w:r>
+      <w:proofErr w:type="spellStart"/>
+      <w:r>
+        <w:rPr>
+          <w:rFonts w:ascii="等线" w:eastAsia="等线" w:cs="等线"/>
+          <w:szCs w:val="21"/>
+        </w:rPr>
         <w:t>cid</w:t>
       </w:r>
+      <w:proofErr w:type="spellEnd"/>
+      <w:r>
+        <w:rPr>
+          <w:rFonts w:ascii="等线" w:eastAsia="等线" w:cs="等线"/>
+          <w:szCs w:val="21"/>
+        </w:rPr>
+        <w:t xml:space="preserve">, </w:t>
+      </w:r>
+      <w:proofErr w:type="spellStart"/>
+      <w:r>
+        <w:rPr>
+          <w:rFonts w:ascii="等线" w:eastAsia="等线" w:cs="等线"/>
+          <w:szCs w:val="21"/>
+          <w:u w:val="single"/>
+        </w:rPr>
+        <w:t>noti</w:t>
+      </w:r>
+      <w:r>
+        <w:rPr>
+          <w:rFonts w:ascii="等线" w:eastAsia="等线" w:cs="等线"/>
+          <w:szCs w:val="21"/>
+          <w:u w:val="single"/>
+        </w:rPr>
+        <w:t>fy</w:t>
+      </w:r>
+      <w:r>
+        <w:rPr>
+          <w:rFonts w:ascii="等线" w:eastAsia="等线" w:cs="等线"/>
+          <w:szCs w:val="21"/>
+          <w:u w:val="single"/>
+        </w:rPr>
+        <w:t>time</w:t>
+      </w:r>
+      <w:proofErr w:type="spellEnd"/>
+      <w:r>
+        <w:rPr>
+          <w:rFonts w:ascii="等线" w:eastAsia="等线" w:cs="等线"/>
+          <w:szCs w:val="21"/>
+        </w:rPr>
+        <w:t xml:space="preserve">, </w:t>
+      </w:r>
+      <w:proofErr w:type="spellStart"/>
+      <w:r>
+        <w:rPr>
+          <w:rFonts w:ascii="等线" w:eastAsia="等线" w:cs="等线"/>
+          <w:szCs w:val="21"/>
+        </w:rPr>
+        <w:t>viewStatus</w:t>
+      </w:r>
+      <w:proofErr w:type="spellEnd"/>
       <w:r>
         <w:rPr>
           <w:rFonts w:ascii="等线" w:eastAsia="等线" w:cs="等线"/>
@@ -1294,14 +2113,71 @@
           <w:rFonts w:ascii="等线" w:eastAsia="等线" w:cs="等线"/>
           <w:szCs w:val="21"/>
         </w:rPr>
-        <w:t>Foreign Key: sid refers Students.sid</w:t>
-      </w:r>
-      <w:r>
-        <w:rPr>
-          <w:rFonts w:ascii="等线" w:eastAsia="等线" w:cs="等线"/>
-          <w:szCs w:val="21"/>
-        </w:rPr>
-        <w:t>; cid refers Companys.cid;</w:t>
+        <w:t xml:space="preserve">Foreign Key: </w:t>
+      </w:r>
+      <w:proofErr w:type="spellStart"/>
+      <w:r>
+        <w:rPr>
+          <w:rFonts w:ascii="等线" w:eastAsia="等线" w:cs="等线"/>
+          <w:szCs w:val="21"/>
+        </w:rPr>
+        <w:t>sid</w:t>
+      </w:r>
+      <w:proofErr w:type="spellEnd"/>
+      <w:r>
+        <w:rPr>
+          <w:rFonts w:ascii="等线" w:eastAsia="等线" w:cs="等线"/>
+          <w:szCs w:val="21"/>
+        </w:rPr>
+        <w:t xml:space="preserve"> refers </w:t>
+      </w:r>
+      <w:proofErr w:type="spellStart"/>
+      <w:r>
+        <w:rPr>
+          <w:rFonts w:ascii="等线" w:eastAsia="等线" w:cs="等线"/>
+          <w:szCs w:val="21"/>
+        </w:rPr>
+        <w:t>Students.sid</w:t>
+      </w:r>
+      <w:proofErr w:type="spellEnd"/>
+      <w:r>
+        <w:rPr>
+          <w:rFonts w:ascii="等线" w:eastAsia="等线" w:cs="等线"/>
+          <w:szCs w:val="21"/>
+        </w:rPr>
+        <w:t xml:space="preserve">; </w:t>
+      </w:r>
+      <w:proofErr w:type="spellStart"/>
+      <w:r>
+        <w:rPr>
+          <w:rFonts w:ascii="等线" w:eastAsia="等线" w:cs="等线"/>
+          <w:szCs w:val="21"/>
+        </w:rPr>
+        <w:t>cid</w:t>
+      </w:r>
+      <w:proofErr w:type="spellEnd"/>
+      <w:r>
+        <w:rPr>
+          <w:rFonts w:ascii="等线" w:eastAsia="等线" w:cs="等线"/>
+          <w:szCs w:val="21"/>
+        </w:rPr>
+        <w:t xml:space="preserve"> refers </w:t>
+      </w:r>
+      <w:proofErr w:type="spellStart"/>
+      <w:r>
+        <w:rPr>
+          <w:rFonts w:ascii="等线" w:eastAsia="等线" w:cs="等线"/>
+          <w:szCs w:val="21"/>
+        </w:rPr>
+        <w:t>Companys.cid</w:t>
+      </w:r>
+      <w:proofErr w:type="spellEnd"/>
+      <w:r>
+        <w:rPr>
+          <w:rFonts w:ascii="等线" w:eastAsia="等线" w:cs="等线"/>
+          <w:szCs w:val="21"/>
+        </w:rPr>
+        <w:t>;</w:t>
       </w:r>
       <w:r>
         <w:rPr>
@@ -1310,36 +2186,229 @@
         </w:rPr>
         <w:t xml:space="preserve"> </w:t>
       </w:r>
-      <w:r>
-        <w:rPr>
-          <w:rFonts w:ascii="等线" w:eastAsia="等线" w:cs="等线"/>
-          <w:szCs w:val="21"/>
-        </w:rPr>
-        <w:t>jid refers JobInfo.jid</w:t>
-      </w:r>
-    </w:p>
-    <w:p>
-      <w:pPr>
-        <w:autoSpaceDE w:val="0"/>
-        <w:autoSpaceDN w:val="0"/>
-        <w:adjustRightInd w:val="0"/>
-        <w:rPr>
-          <w:rFonts w:ascii="等线" w:eastAsia="等线" w:cs="等线"/>
-          <w:szCs w:val="21"/>
-        </w:rPr>
-      </w:pPr>
-      <w:r>
-        <w:rPr>
-          <w:rFonts w:ascii="等线" w:eastAsia="等线" w:cs="等线"/>
-          <w:b/>
-          <w:szCs w:val="21"/>
+      <w:proofErr w:type="spellStart"/>
+      <w:r>
+        <w:rPr>
+          <w:rFonts w:ascii="等线" w:eastAsia="等线" w:cs="等线"/>
+          <w:szCs w:val="21"/>
+        </w:rPr>
+        <w:t>jid</w:t>
+      </w:r>
+      <w:proofErr w:type="spellEnd"/>
+      <w:r>
+        <w:rPr>
+          <w:rFonts w:ascii="等线" w:eastAsia="等线" w:cs="等线"/>
+          <w:szCs w:val="21"/>
+        </w:rPr>
+        <w:t xml:space="preserve"> refers </w:t>
+      </w:r>
+      <w:proofErr w:type="spellStart"/>
+      <w:r>
+        <w:rPr>
+          <w:rFonts w:ascii="等线" w:eastAsia="等线" w:cs="等线"/>
+          <w:szCs w:val="21"/>
+        </w:rPr>
+        <w:t>JobInfo.jid</w:t>
+      </w:r>
+      <w:proofErr w:type="spellEnd"/>
+    </w:p>
+    <w:p>
+      <w:pPr>
+        <w:autoSpaceDE w:val="0"/>
+        <w:autoSpaceDN w:val="0"/>
+        <w:adjustRightInd w:val="0"/>
+        <w:rPr>
+          <w:rFonts w:ascii="等线" w:eastAsia="等线" w:cs="等线"/>
+          <w:szCs w:val="21"/>
+        </w:rPr>
+      </w:pPr>
+      <w:proofErr w:type="spellStart"/>
+      <w:r>
+        <w:rPr>
+          <w:rFonts w:ascii="等线" w:eastAsia="等线" w:cs="等线"/>
+          <w:szCs w:val="21"/>
+        </w:rPr>
+        <w:t>viewStatus</w:t>
+      </w:r>
+      <w:proofErr w:type="spellEnd"/>
+      <w:r>
+        <w:rPr>
+          <w:rFonts w:ascii="等线" w:eastAsia="等线" w:cs="等线"/>
+          <w:szCs w:val="21"/>
+        </w:rPr>
+        <w:t xml:space="preserve"> = (‘</w:t>
+      </w:r>
+      <w:proofErr w:type="spellStart"/>
+      <w:r>
+        <w:rPr>
+          <w:rFonts w:ascii="等线" w:eastAsia="等线" w:cs="等线"/>
+          <w:szCs w:val="21"/>
+        </w:rPr>
+        <w:t>viewed’,’new</w:t>
+      </w:r>
+      <w:proofErr w:type="spellEnd"/>
+      <w:r>
+        <w:rPr>
+          <w:rFonts w:ascii="等线" w:eastAsia="等线" w:cs="等线"/>
+          <w:szCs w:val="21"/>
+        </w:rPr>
+        <w:t>’)</w:t>
+      </w:r>
+    </w:p>
+    <w:p>
+      <w:pPr>
+        <w:autoSpaceDE w:val="0"/>
+        <w:autoSpaceDN w:val="0"/>
+        <w:adjustRightInd w:val="0"/>
+        <w:rPr>
+          <w:rFonts w:ascii="等线" w:eastAsia="等线" w:cs="等线"/>
+          <w:szCs w:val="21"/>
+        </w:rPr>
+      </w:pPr>
+      <w:proofErr w:type="spellStart"/>
+      <w:r>
+        <w:rPr>
+          <w:rFonts w:ascii="等线" w:eastAsia="等线" w:cs="等线"/>
+          <w:b/>
+          <w:szCs w:val="21"/>
+          <w:highlight w:val="yellow"/>
+        </w:rPr>
+        <w:t>FriendMessage</w:t>
+      </w:r>
+      <w:proofErr w:type="spellEnd"/>
+      <w:r>
+        <w:rPr>
+          <w:rFonts w:ascii="等线" w:eastAsia="等线" w:cs="等线"/>
+          <w:szCs w:val="21"/>
+        </w:rPr>
+        <w:t xml:space="preserve"> (</w:t>
+      </w:r>
+      <w:proofErr w:type="spellStart"/>
+      <w:r>
+        <w:rPr>
+          <w:rFonts w:ascii="等线" w:eastAsia="等线" w:cs="等线"/>
+          <w:szCs w:val="21"/>
+          <w:u w:val="single"/>
+        </w:rPr>
+        <w:t>sid</w:t>
+      </w:r>
+      <w:proofErr w:type="spellEnd"/>
+      <w:r>
+        <w:rPr>
+          <w:rFonts w:ascii="等线" w:eastAsia="等线" w:cs="等线"/>
+          <w:szCs w:val="21"/>
+          <w:u w:val="single"/>
+        </w:rPr>
+        <w:t>, fid</w:t>
+      </w:r>
+      <w:r>
+        <w:rPr>
+          <w:rFonts w:ascii="等线" w:eastAsia="等线" w:cs="等线"/>
+          <w:szCs w:val="21"/>
+        </w:rPr>
+        <w:t>, me</w:t>
+      </w:r>
+      <w:r>
+        <w:rPr>
+          <w:rFonts w:ascii="等线" w:eastAsia="等线" w:cs="等线"/>
+          <w:szCs w:val="21"/>
+        </w:rPr>
+        <w:t xml:space="preserve">ssage, </w:t>
+      </w:r>
+      <w:proofErr w:type="spellStart"/>
+      <w:r>
+        <w:rPr>
+          <w:rFonts w:ascii="等线" w:eastAsia="等线" w:cs="等线"/>
+          <w:szCs w:val="21"/>
+          <w:u w:val="single"/>
+        </w:rPr>
+        <w:t>mdate</w:t>
+      </w:r>
+      <w:proofErr w:type="spellEnd"/>
+      <w:r>
+        <w:rPr>
+          <w:rFonts w:ascii="等线" w:eastAsia="等线" w:cs="等线"/>
+          <w:szCs w:val="21"/>
+        </w:rPr>
+        <w:t>)</w:t>
+      </w:r>
+    </w:p>
+    <w:p>
+      <w:pPr>
+        <w:autoSpaceDE w:val="0"/>
+        <w:autoSpaceDN w:val="0"/>
+        <w:adjustRightInd w:val="0"/>
+        <w:rPr>
+          <w:rFonts w:ascii="等线" w:eastAsia="等线" w:cs="等线"/>
+          <w:szCs w:val="21"/>
+        </w:rPr>
+      </w:pPr>
+      <w:r>
+        <w:rPr>
+          <w:rFonts w:ascii="等线" w:eastAsia="等线" w:cs="等线"/>
+          <w:szCs w:val="21"/>
+        </w:rPr>
+        <w:t xml:space="preserve">Foreign Key: </w:t>
+      </w:r>
+      <w:proofErr w:type="spellStart"/>
+      <w:r>
+        <w:rPr>
+          <w:rFonts w:ascii="等线" w:eastAsia="等线" w:cs="等线"/>
+          <w:szCs w:val="21"/>
+        </w:rPr>
+        <w:t>sid</w:t>
+      </w:r>
+      <w:proofErr w:type="spellEnd"/>
+      <w:r>
+        <w:rPr>
+          <w:rFonts w:ascii="等线" w:eastAsia="等线" w:cs="等线"/>
+          <w:szCs w:val="21"/>
+        </w:rPr>
+        <w:t xml:space="preserve">, fid refers </w:t>
+      </w:r>
+      <w:proofErr w:type="spellStart"/>
+      <w:r>
+        <w:rPr>
+          <w:rFonts w:ascii="等线" w:eastAsia="等线" w:cs="等线"/>
+          <w:szCs w:val="21"/>
+        </w:rPr>
+        <w:t>Students.sid</w:t>
+      </w:r>
+      <w:proofErr w:type="spellEnd"/>
+      <w:r>
+        <w:rPr>
+          <w:rFonts w:ascii="等线" w:eastAsia="等线" w:cs="等线"/>
+          <w:szCs w:val="21"/>
+        </w:rPr>
+        <w:t>;</w:t>
+      </w:r>
+    </w:p>
+    <w:p>
+      <w:pPr>
+        <w:autoSpaceDE w:val="0"/>
+        <w:autoSpaceDN w:val="0"/>
+        <w:adjustRightInd w:val="0"/>
+        <w:rPr>
+          <w:rFonts w:ascii="等线" w:eastAsia="等线" w:cs="等线"/>
+          <w:szCs w:val="21"/>
+        </w:rPr>
+      </w:pPr>
+      <w:proofErr w:type="spellStart"/>
+      <w:r>
+        <w:rPr>
+          <w:rFonts w:ascii="等线" w:eastAsia="等线" w:cs="等线"/>
+          <w:b/>
+          <w:szCs w:val="21"/>
+          <w:highlight w:val="yellow"/>
         </w:rPr>
         <w:t>FriendRequest</w:t>
       </w:r>
-      <w:r>
-        <w:rPr>
-          <w:rFonts w:ascii="等线" w:eastAsia="等线" w:cs="等线"/>
-          <w:szCs w:val="21"/>
+      <w:proofErr w:type="spellEnd"/>
+      <w:r>
+        <w:rPr>
+          <w:rFonts w:ascii="等线" w:eastAsia="等线" w:cs="等线"/>
+          <w:szCs w:val="21"/>
+          <w:highlight w:val="yellow"/>
         </w:rPr>
         <w:t xml:space="preserve"> </w:t>
       </w:r>
@@ -1347,27 +2416,62 @@
         <w:rPr>
           <w:rFonts w:ascii="等线" w:eastAsia="等线" w:cs="等线"/>
           <w:szCs w:val="21"/>
+          <w:highlight w:val="yellow"/>
         </w:rPr>
         <w:t>(</w:t>
       </w:r>
-      <w:r>
-        <w:rPr>
-          <w:rFonts w:ascii="等线" w:eastAsia="等线" w:cs="等线"/>
-          <w:szCs w:val="21"/>
-        </w:rPr>
-        <w:t xml:space="preserve">sid, rid, </w:t>
-      </w:r>
-      <w:r>
-        <w:rPr>
-          <w:rFonts w:ascii="等线" w:eastAsia="等线" w:cs="等线"/>
-          <w:szCs w:val="21"/>
-        </w:rPr>
-        <w:t xml:space="preserve">requesttime, </w:t>
-      </w:r>
-      <w:r>
-        <w:rPr>
-          <w:rFonts w:ascii="等线" w:eastAsia="等线" w:cs="等线"/>
-          <w:szCs w:val="21"/>
+      <w:proofErr w:type="spellStart"/>
+      <w:r>
+        <w:rPr>
+          <w:rFonts w:ascii="等线" w:eastAsia="等线" w:cs="等线"/>
+          <w:szCs w:val="21"/>
+          <w:highlight w:val="yellow"/>
+          <w:u w:val="single"/>
+        </w:rPr>
+        <w:t>sid</w:t>
+      </w:r>
+      <w:proofErr w:type="spellEnd"/>
+      <w:r>
+        <w:rPr>
+          <w:rFonts w:ascii="等线" w:eastAsia="等线" w:cs="等线"/>
+          <w:szCs w:val="21"/>
+          <w:highlight w:val="yellow"/>
+          <w:u w:val="single"/>
+        </w:rPr>
+        <w:t>, rid</w:t>
+      </w:r>
+      <w:r>
+        <w:rPr>
+          <w:rFonts w:ascii="等线" w:eastAsia="等线" w:cs="等线"/>
+          <w:szCs w:val="21"/>
+          <w:highlight w:val="yellow"/>
+        </w:rPr>
+        <w:t xml:space="preserve">, </w:t>
+      </w:r>
+      <w:proofErr w:type="spellStart"/>
+      <w:r>
+        <w:rPr>
+          <w:rFonts w:ascii="等线" w:eastAsia="等线" w:cs="等线"/>
+          <w:szCs w:val="21"/>
+          <w:highlight w:val="yellow"/>
+        </w:rPr>
+        <w:t>requesttime</w:t>
+      </w:r>
+      <w:proofErr w:type="spellEnd"/>
+      <w:r>
+        <w:rPr>
+          <w:rFonts w:ascii="等线" w:eastAsia="等线" w:cs="等线"/>
+          <w:szCs w:val="21"/>
+          <w:highlight w:val="yellow"/>
+        </w:rPr>
+        <w:t xml:space="preserve">, </w:t>
+      </w:r>
+      <w:proofErr w:type="spellStart"/>
+      <w:r>
+        <w:rPr>
+          <w:rFonts w:ascii="等线" w:eastAsia="等线" w:cs="等线"/>
+          <w:szCs w:val="21"/>
+          <w:highlight w:val="yellow"/>
         </w:rPr>
         <w:t>fr</w:t>
       </w:r>
@@ -1375,27 +2479,62 @@
         <w:rPr>
           <w:rFonts w:ascii="等线" w:eastAsia="等线" w:cs="等线"/>
           <w:szCs w:val="21"/>
-        </w:rPr>
-        <w:t>status)</w:t>
-      </w:r>
-    </w:p>
-    <w:p>
-      <w:pPr>
-        <w:autoSpaceDE w:val="0"/>
-        <w:autoSpaceDN w:val="0"/>
-        <w:adjustRightInd w:val="0"/>
-        <w:rPr>
-          <w:rFonts w:ascii="等线" w:eastAsia="等线" w:cs="等线"/>
-          <w:szCs w:val="21"/>
-        </w:rPr>
-      </w:pPr>
-      <w:r>
-        <w:rPr>
-          <w:rFonts w:ascii="等线" w:eastAsia="等线" w:cs="等线"/>
-          <w:szCs w:val="21"/>
-        </w:rPr>
-        <w:t>Foreign Key: sid, rid refers Student.sid</w:t>
-      </w:r>
+          <w:highlight w:val="yellow"/>
+        </w:rPr>
+        <w:t>status</w:t>
+      </w:r>
+      <w:proofErr w:type="spellEnd"/>
+      <w:r>
+        <w:rPr>
+          <w:rFonts w:ascii="等线" w:eastAsia="等线" w:cs="等线"/>
+          <w:szCs w:val="21"/>
+          <w:highlight w:val="yellow"/>
+        </w:rPr>
+        <w:t>)</w:t>
+      </w:r>
+    </w:p>
+    <w:p>
+      <w:pPr>
+        <w:autoSpaceDE w:val="0"/>
+        <w:autoSpaceDN w:val="0"/>
+        <w:adjustRightInd w:val="0"/>
+        <w:rPr>
+          <w:rFonts w:ascii="等线" w:eastAsia="等线" w:cs="等线"/>
+          <w:szCs w:val="21"/>
+        </w:rPr>
+      </w:pPr>
+      <w:r>
+        <w:rPr>
+          <w:rFonts w:ascii="等线" w:eastAsia="等线" w:cs="等线"/>
+          <w:szCs w:val="21"/>
+        </w:rPr>
+        <w:t xml:space="preserve">Foreign Key: </w:t>
+      </w:r>
+      <w:proofErr w:type="spellStart"/>
+      <w:r>
+        <w:rPr>
+          <w:rFonts w:ascii="等线" w:eastAsia="等线" w:cs="等线"/>
+          <w:szCs w:val="21"/>
+        </w:rPr>
+        <w:t>sid</w:t>
+      </w:r>
+      <w:proofErr w:type="spellEnd"/>
+      <w:r>
+        <w:rPr>
+          <w:rFonts w:ascii="等线" w:eastAsia="等线" w:cs="等线"/>
+          <w:szCs w:val="21"/>
+        </w:rPr>
+        <w:t xml:space="preserve">, rid refers </w:t>
+      </w:r>
+      <w:proofErr w:type="spellStart"/>
+      <w:r>
+        <w:rPr>
+          <w:rFonts w:ascii="等线" w:eastAsia="等线" w:cs="等线"/>
+          <w:szCs w:val="21"/>
+        </w:rPr>
+        <w:t>Student.sid</w:t>
+      </w:r>
+      <w:proofErr w:type="spellEnd"/>
       <w:r>
         <w:rPr>
           <w:rFonts w:ascii="等线" w:eastAsia="等线" w:cs="等线"/>
@@ -1410,12 +2549,27 @@
         </w:rPr>
         <w:t>Status = (‘</w:t>
       </w:r>
-      <w:r>
-        <w:rPr>
-          <w:rFonts w:ascii="等线" w:eastAsia="等线" w:cs="等线"/>
-          <w:szCs w:val="21"/>
-        </w:rPr>
-        <w:t>Ignore</w:t>
+      <w:proofErr w:type="spellStart"/>
+      <w:r>
+        <w:rPr>
+          <w:rFonts w:ascii="等线" w:eastAsia="等线" w:cs="等线"/>
+          <w:szCs w:val="21"/>
+        </w:rPr>
+        <w:t>Pending</w:t>
+      </w:r>
+      <w:r>
+        <w:rPr>
+          <w:rFonts w:ascii="等线" w:eastAsia="等线" w:cs="等线"/>
+          <w:szCs w:val="21"/>
+        </w:rPr>
+        <w:t>’,</w:t>
+      </w:r>
+      <w:r>
+        <w:rPr>
+          <w:rFonts w:ascii="等线" w:eastAsia="等线" w:cs="等线"/>
+          <w:szCs w:val="21"/>
+        </w:rPr>
+        <w:t>’Agree</w:t>
       </w:r>
       <w:r>
         <w:rPr>
@@ -1429,27 +2583,6 @@
           <w:rFonts w:ascii="等线" w:eastAsia="等线" w:cs="等线"/>
           <w:szCs w:val="21"/>
         </w:rPr>
-        <w:t>’,</w:t>
-      </w:r>
-      <w:r>
-        <w:rPr>
-          <w:rFonts w:ascii="等线" w:eastAsia="等线" w:cs="等线"/>
-          <w:szCs w:val="21"/>
-        </w:rPr>
-        <w:t>’Agree</w:t>
-      </w:r>
-      <w:r>
-        <w:rPr>
-          <w:rFonts w:ascii="等线" w:eastAsia="等线" w:cs="等线"/>
-          <w:szCs w:val="21"/>
-        </w:rPr>
-        <w:t>d</w:t>
-      </w:r>
-      <w:r>
-        <w:rPr>
-          <w:rFonts w:ascii="等线" w:eastAsia="等线" w:cs="等线"/>
-          <w:szCs w:val="21"/>
-        </w:rPr>
         <w:t>’,’Reject</w:t>
       </w:r>
       <w:r>
@@ -1459,6 +2592,7 @@
         </w:rPr>
         <w:t>ed</w:t>
       </w:r>
+      <w:proofErr w:type="spellEnd"/>
       <w:r>
         <w:rPr>
           <w:rFonts w:ascii="等线" w:eastAsia="等线" w:cs="等线"/>
@@ -1537,14 +2671,94 @@
           <w:rFonts w:ascii="等线" w:eastAsia="等线" w:cs="等线"/>
           <w:szCs w:val="21"/>
         </w:rPr>
-        <w:t>Student is for user log in. sname is the real name and sid is login name, here login name is un</w:t>
-      </w:r>
-      <w:r>
-        <w:rPr>
-          <w:rFonts w:ascii="等线" w:eastAsia="等线" w:cs="等线"/>
-          <w:szCs w:val="21"/>
-        </w:rPr>
-        <w:t xml:space="preserve">ique. So sid is primary key for Student. After sign in, student need to fill their information, which stores in StudentInfo table. </w:t>
+        <w:t xml:space="preserve">Student is for user log in. </w:t>
+      </w:r>
+      <w:proofErr w:type="spellStart"/>
+      <w:r>
+        <w:rPr>
+          <w:rFonts w:ascii="等线" w:eastAsia="等线" w:cs="等线"/>
+          <w:szCs w:val="21"/>
+        </w:rPr>
+        <w:t>sname</w:t>
+      </w:r>
+      <w:proofErr w:type="spellEnd"/>
+      <w:r>
+        <w:rPr>
+          <w:rFonts w:ascii="等线" w:eastAsia="等线" w:cs="等线"/>
+          <w:szCs w:val="21"/>
+        </w:rPr>
+        <w:t xml:space="preserve"> is the real name and </w:t>
+      </w:r>
+      <w:proofErr w:type="spellStart"/>
+      <w:r>
+        <w:rPr>
+          <w:rFonts w:ascii="等线" w:eastAsia="等线" w:cs="等线"/>
+          <w:szCs w:val="21"/>
+        </w:rPr>
+        <w:t>sid</w:t>
+      </w:r>
+      <w:proofErr w:type="spellEnd"/>
+      <w:r>
+        <w:rPr>
+          <w:rFonts w:ascii="等线" w:eastAsia="等线" w:cs="等线"/>
+          <w:szCs w:val="21"/>
+        </w:rPr>
+        <w:t xml:space="preserve"> is login name, here login name is un</w:t>
+      </w:r>
+      <w:r>
+        <w:rPr>
+          <w:rFonts w:ascii="等线" w:eastAsia="等线" w:cs="等线"/>
+          <w:szCs w:val="21"/>
+        </w:rPr>
+        <w:t xml:space="preserve">ique. So </w:t>
+      </w:r>
+      <w:proofErr w:type="spellStart"/>
+      <w:r>
+        <w:rPr>
+          <w:rFonts w:ascii="等线" w:eastAsia="等线" w:cs="等线"/>
+          <w:szCs w:val="21"/>
+        </w:rPr>
+        <w:t>sid</w:t>
+      </w:r>
+      <w:proofErr w:type="spellEnd"/>
+      <w:r>
+        <w:rPr>
+          <w:rFonts w:ascii="等线" w:eastAsia="等线" w:cs="等线"/>
+          <w:szCs w:val="21"/>
+        </w:rPr>
+        <w:t xml:space="preserve"> is primary key for Student. After </w:t>
+      </w:r>
+      <w:proofErr w:type="gramStart"/>
+      <w:r>
+        <w:rPr>
+          <w:rFonts w:ascii="等线" w:eastAsia="等线" w:cs="等线"/>
+          <w:szCs w:val="21"/>
+        </w:rPr>
+        <w:t>sign</w:t>
+      </w:r>
+      <w:proofErr w:type="gramEnd"/>
+      <w:r>
+        <w:rPr>
+          <w:rFonts w:ascii="等线" w:eastAsia="等线" w:cs="等线"/>
+          <w:szCs w:val="21"/>
+        </w:rPr>
+        <w:t xml:space="preserve"> in, student need to fill their information, which stores in </w:t>
+      </w:r>
+      <w:proofErr w:type="spellStart"/>
+      <w:r>
+        <w:rPr>
+          <w:rFonts w:ascii="等线" w:eastAsia="等线" w:cs="等线"/>
+          <w:szCs w:val="21"/>
+        </w:rPr>
+        <w:t>StudentInfo</w:t>
+      </w:r>
+      <w:proofErr w:type="spellEnd"/>
+      <w:r>
+        <w:rPr>
+          <w:rFonts w:ascii="等线" w:eastAsia="等线" w:cs="等线"/>
+          <w:szCs w:val="21"/>
+        </w:rPr>
+        <w:t xml:space="preserve"> table. </w:t>
       </w:r>
       <w:r>
         <w:rPr>
@@ -1553,6 +2767,7 @@
         </w:rPr>
         <w:t xml:space="preserve">In the </w:t>
       </w:r>
+      <w:proofErr w:type="spellStart"/>
       <w:r>
         <w:rPr>
           <w:rFonts w:ascii="等线" w:eastAsia="等线" w:cs="等线" w:hint="eastAsia"/>
@@ -1565,15 +2780,56 @@
           <w:rFonts w:ascii="等线" w:eastAsia="等线" w:cs="等线"/>
           <w:szCs w:val="21"/>
         </w:rPr>
-        <w:t>dentInfo, we only store the resume address not the content. Based on this, we create a new table to store the resume content, called ResumeInfo.</w:t>
-      </w:r>
-      <w:r>
-        <w:rPr>
-          <w:rFonts w:ascii="等线" w:eastAsia="等线" w:cs="等线"/>
-          <w:szCs w:val="21"/>
-        </w:rPr>
-        <w:t xml:space="preserve"> CompanySign is used for company sign up. </w:t>
-      </w:r>
+        <w:t>dentInfo</w:t>
+      </w:r>
+      <w:proofErr w:type="spellEnd"/>
+      <w:r>
+        <w:rPr>
+          <w:rFonts w:ascii="等线" w:eastAsia="等线" w:cs="等线"/>
+          <w:szCs w:val="21"/>
+        </w:rPr>
+        <w:t xml:space="preserve">, we only store the resume address not the content. Based on this, we create a new table to store the resume content, called </w:t>
+      </w:r>
+      <w:proofErr w:type="spellStart"/>
+      <w:r>
+        <w:rPr>
+          <w:rFonts w:ascii="等线" w:eastAsia="等线" w:cs="等线"/>
+          <w:szCs w:val="21"/>
+        </w:rPr>
+        <w:t>ResumeInfo</w:t>
+      </w:r>
+      <w:proofErr w:type="spellEnd"/>
+      <w:r>
+        <w:rPr>
+          <w:rFonts w:ascii="等线" w:eastAsia="等线" w:cs="等线"/>
+          <w:szCs w:val="21"/>
+        </w:rPr>
+        <w:t>.</w:t>
+      </w:r>
+      <w:r>
+        <w:rPr>
+          <w:rFonts w:ascii="等线" w:eastAsia="等线" w:cs="等线"/>
+          <w:szCs w:val="21"/>
+        </w:rPr>
+        <w:t xml:space="preserve"> </w:t>
+      </w:r>
+      <w:proofErr w:type="spellStart"/>
+      <w:r>
+        <w:rPr>
+          <w:rFonts w:ascii="等线" w:eastAsia="等线" w:cs="等线"/>
+          <w:szCs w:val="21"/>
+        </w:rPr>
+        <w:t>CompanySign</w:t>
+      </w:r>
+      <w:proofErr w:type="spellEnd"/>
+      <w:r>
+        <w:rPr>
+          <w:rFonts w:ascii="等线" w:eastAsia="等线" w:cs="等线"/>
+          <w:szCs w:val="21"/>
+        </w:rPr>
+        <w:t xml:space="preserve"> is used for company sign up. </w:t>
+      </w:r>
+      <w:proofErr w:type="gramStart"/>
       <w:r>
         <w:rPr>
           <w:rFonts w:ascii="等线" w:eastAsia="等线" w:cs="等线" w:hint="eastAsia"/>
@@ -1586,21 +2842,117 @@
           <w:rFonts w:ascii="等线" w:eastAsia="等线" w:cs="等线"/>
           <w:szCs w:val="21"/>
         </w:rPr>
-        <w:t>d also, the information of company will be filled in Company Table.</w:t>
-      </w:r>
-      <w:r>
-        <w:rPr>
-          <w:rFonts w:ascii="等线" w:eastAsia="等线" w:cs="等线"/>
-          <w:szCs w:val="21"/>
-        </w:rPr>
-        <w:t xml:space="preserve"> JobInfo is a list of job information, including the unique id jid. Friends table represents the relationship between two sid is friends. Follow table </w:t>
-      </w:r>
-      <w:r>
-        <w:rPr>
-          <w:rFonts w:ascii="等线" w:eastAsia="等线" w:cs="等线"/>
-          <w:szCs w:val="21"/>
-        </w:rPr>
-        <w:t>will record the status if the student follow the company. JobApply is for recording the apply status and Jo</w:t>
+        <w:t>d also</w:t>
+      </w:r>
+      <w:proofErr w:type="gramEnd"/>
+      <w:r>
+        <w:rPr>
+          <w:rFonts w:ascii="等线" w:eastAsia="等线" w:cs="等线"/>
+          <w:szCs w:val="21"/>
+        </w:rPr>
+        <w:t>, the information of company will be filled in Company Table.</w:t>
+      </w:r>
+      <w:r>
+        <w:rPr>
+          <w:rFonts w:ascii="等线" w:eastAsia="等线" w:cs="等线"/>
+          <w:szCs w:val="21"/>
+        </w:rPr>
+        <w:t xml:space="preserve"> </w:t>
+      </w:r>
+      <w:proofErr w:type="spellStart"/>
+      <w:r>
+        <w:rPr>
+          <w:rFonts w:ascii="等线" w:eastAsia="等线" w:cs="等线"/>
+          <w:szCs w:val="21"/>
+        </w:rPr>
+        <w:t>JobInfo</w:t>
+      </w:r>
+      <w:proofErr w:type="spellEnd"/>
+      <w:r>
+        <w:rPr>
+          <w:rFonts w:ascii="等线" w:eastAsia="等线" w:cs="等线"/>
+          <w:szCs w:val="21"/>
+        </w:rPr>
+        <w:t xml:space="preserve"> is a list of job information, including the unique id </w:t>
+      </w:r>
+      <w:proofErr w:type="spellStart"/>
+      <w:r>
+        <w:rPr>
+          <w:rFonts w:ascii="等线" w:eastAsia="等线" w:cs="等线"/>
+          <w:szCs w:val="21"/>
+        </w:rPr>
+        <w:t>jid</w:t>
+      </w:r>
+      <w:proofErr w:type="spellEnd"/>
+      <w:r>
+        <w:rPr>
+          <w:rFonts w:ascii="等线" w:eastAsia="等线" w:cs="等线"/>
+          <w:szCs w:val="21"/>
+        </w:rPr>
+        <w:t xml:space="preserve">. Friends table represents the relationship between two </w:t>
+      </w:r>
+      <w:proofErr w:type="spellStart"/>
+      <w:r>
+        <w:rPr>
+          <w:rFonts w:ascii="等线" w:eastAsia="等线" w:cs="等线"/>
+          <w:szCs w:val="21"/>
+        </w:rPr>
+        <w:t>sid</w:t>
+      </w:r>
+      <w:proofErr w:type="spellEnd"/>
+      <w:r>
+        <w:rPr>
+          <w:rFonts w:ascii="等线" w:eastAsia="等线" w:cs="等线"/>
+          <w:szCs w:val="21"/>
+        </w:rPr>
+        <w:t xml:space="preserve"> is friends. Follow table </w:t>
+      </w:r>
+      <w:r>
+        <w:rPr>
+          <w:rFonts w:ascii="等线" w:eastAsia="等线" w:cs="等线"/>
+          <w:szCs w:val="21"/>
+        </w:rPr>
+        <w:t xml:space="preserve">will record the status if the student </w:t>
+      </w:r>
+      <w:proofErr w:type="gramStart"/>
+      <w:r>
+        <w:rPr>
+          <w:rFonts w:ascii="等线" w:eastAsia="等线" w:cs="等线"/>
+          <w:szCs w:val="21"/>
+        </w:rPr>
+        <w:t>follow</w:t>
+      </w:r>
+      <w:proofErr w:type="gramEnd"/>
+      <w:r>
+        <w:rPr>
+          <w:rFonts w:ascii="等线" w:eastAsia="等线" w:cs="等线"/>
+          <w:szCs w:val="21"/>
+        </w:rPr>
+        <w:t xml:space="preserve"> the company. </w:t>
+      </w:r>
+      <w:proofErr w:type="spellStart"/>
+      <w:r>
+        <w:rPr>
+          <w:rFonts w:ascii="等线" w:eastAsia="等线" w:cs="等线"/>
+          <w:szCs w:val="21"/>
+        </w:rPr>
+        <w:t>JobApply</w:t>
+      </w:r>
+      <w:proofErr w:type="spellEnd"/>
+      <w:r>
+        <w:rPr>
+          <w:rFonts w:ascii="等线" w:eastAsia="等线" w:cs="等线"/>
+          <w:szCs w:val="21"/>
+        </w:rPr>
+        <w:t xml:space="preserve"> is for recording the apply status and </w:t>
+      </w:r>
+      <w:proofErr w:type="spellStart"/>
+      <w:r>
+        <w:rPr>
+          <w:rFonts w:ascii="等线" w:eastAsia="等线" w:cs="等线"/>
+          <w:szCs w:val="21"/>
+        </w:rPr>
+        <w:t>Jo</w:t>
       </w:r>
       <w:r>
         <w:rPr>
@@ -1614,21 +2966,61 @@
           <w:rFonts w:ascii="等线" w:eastAsia="等线" w:cs="等线"/>
           <w:szCs w:val="21"/>
         </w:rPr>
-        <w:t xml:space="preserve">otifications is for </w:t>
-      </w:r>
-      <w:r>
-        <w:rPr>
-          <w:rFonts w:ascii="等线" w:eastAsia="等线" w:cs="等线"/>
-          <w:szCs w:val="21"/>
-        </w:rPr>
-        <w:t>store the information which student will be notificated.</w:t>
-      </w:r>
-      <w:r>
-        <w:rPr>
-          <w:rFonts w:ascii="等线" w:eastAsia="等线" w:cs="等线"/>
-          <w:szCs w:val="21"/>
-        </w:rPr>
-        <w:t xml:space="preserve"> FriendRequest is stored the action of friend request.</w:t>
+        <w:t>otifications</w:t>
+      </w:r>
+      <w:proofErr w:type="spellEnd"/>
+      <w:r>
+        <w:rPr>
+          <w:rFonts w:ascii="等线" w:eastAsia="等线" w:cs="等线"/>
+          <w:szCs w:val="21"/>
+        </w:rPr>
+        <w:t xml:space="preserve"> is for </w:t>
+      </w:r>
+      <w:r>
+        <w:rPr>
+          <w:rFonts w:ascii="等线" w:eastAsia="等线" w:cs="等线"/>
+          <w:szCs w:val="21"/>
+        </w:rPr>
+        <w:t xml:space="preserve">store the information which student will be </w:t>
+      </w:r>
+      <w:proofErr w:type="spellStart"/>
+      <w:r>
+        <w:rPr>
+          <w:rFonts w:ascii="等线" w:eastAsia="等线" w:cs="等线"/>
+          <w:szCs w:val="21"/>
+        </w:rPr>
+        <w:t>notificated</w:t>
+      </w:r>
+      <w:proofErr w:type="spellEnd"/>
+      <w:r>
+        <w:rPr>
+          <w:rFonts w:ascii="等线" w:eastAsia="等线" w:cs="等线"/>
+          <w:szCs w:val="21"/>
+        </w:rPr>
+        <w:t>.</w:t>
+      </w:r>
+      <w:r>
+        <w:rPr>
+          <w:rFonts w:ascii="等线" w:eastAsia="等线" w:cs="等线"/>
+          <w:szCs w:val="21"/>
+        </w:rPr>
+        <w:t xml:space="preserve"> </w:t>
+      </w:r>
+      <w:proofErr w:type="spellStart"/>
+      <w:r>
+        <w:rPr>
+          <w:rFonts w:ascii="等线" w:eastAsia="等线" w:cs="等线"/>
+          <w:szCs w:val="21"/>
+        </w:rPr>
+        <w:t>FriendRequest</w:t>
+      </w:r>
+      <w:proofErr w:type="spellEnd"/>
+      <w:r>
+        <w:rPr>
+          <w:rFonts w:ascii="等线" w:eastAsia="等线" w:cs="等线"/>
+          <w:szCs w:val="21"/>
+        </w:rPr>
+        <w:t xml:space="preserve"> is stored the action of friend request.</w:t>
       </w:r>
     </w:p>
     <w:p>
@@ -1735,7 +3127,6 @@
         <w:pStyle w:val="Heading2"/>
       </w:pPr>
       <w:r>
-        <w:lastRenderedPageBreak/>
         <w:t>(c)</w:t>
       </w:r>
     </w:p>
@@ -1785,7 +3176,39 @@
           <w:rFonts w:ascii="等线" w:eastAsia="等线" w:cs="等线"/>
           <w:szCs w:val="21"/>
         </w:rPr>
-        <w:t xml:space="preserve"> (sid means loginname)</w:t>
+        <w:t xml:space="preserve"> (</w:t>
+      </w:r>
+      <w:proofErr w:type="spellStart"/>
+      <w:r>
+        <w:rPr>
+          <w:rFonts w:ascii="等线" w:eastAsia="等线" w:cs="等线"/>
+          <w:szCs w:val="21"/>
+        </w:rPr>
+        <w:t>sid</w:t>
+      </w:r>
+      <w:proofErr w:type="spellEnd"/>
+      <w:r>
+        <w:rPr>
+          <w:rFonts w:ascii="等线" w:eastAsia="等线" w:cs="等线"/>
+          <w:szCs w:val="21"/>
+        </w:rPr>
+        <w:t xml:space="preserve"> means </w:t>
+      </w:r>
+      <w:proofErr w:type="spellStart"/>
+      <w:r>
+        <w:rPr>
+          <w:rFonts w:ascii="等线" w:eastAsia="等线" w:cs="等线"/>
+          <w:szCs w:val="21"/>
+        </w:rPr>
+        <w:t>loginname</w:t>
+      </w:r>
+      <w:proofErr w:type="spellEnd"/>
+      <w:r>
+        <w:rPr>
+          <w:rFonts w:ascii="等线" w:eastAsia="等线" w:cs="等线"/>
+          <w:szCs w:val="21"/>
+        </w:rPr>
+        <w:t>)</w:t>
       </w:r>
     </w:p>
     <w:p>
@@ -1874,7 +3297,39 @@
           <w:rFonts w:ascii="等线" w:eastAsia="等线" w:cs="等线"/>
           <w:szCs w:val="21"/>
         </w:rPr>
-        <w:t>INSERT INTO `Student` VALUES('S007','Da Guai Liu','dgl007');</w:t>
+        <w:t xml:space="preserve">INSERT INTO `Student` </w:t>
+      </w:r>
+      <w:proofErr w:type="gramStart"/>
+      <w:r>
+        <w:rPr>
+          <w:rFonts w:ascii="等线" w:eastAsia="等线" w:cs="等线"/>
+          <w:szCs w:val="21"/>
+        </w:rPr>
+        <w:t>VALUES(</w:t>
+      </w:r>
+      <w:proofErr w:type="gramEnd"/>
+      <w:r>
+        <w:rPr>
+          <w:rFonts w:ascii="等线" w:eastAsia="等线" w:cs="等线"/>
+          <w:szCs w:val="21"/>
+        </w:rPr>
+        <w:t xml:space="preserve">'S007','Da </w:t>
+      </w:r>
+      <w:proofErr w:type="spellStart"/>
+      <w:r>
+        <w:rPr>
+          <w:rFonts w:ascii="等线" w:eastAsia="等线" w:cs="等线"/>
+          <w:szCs w:val="21"/>
+        </w:rPr>
+        <w:t>Guai</w:t>
+      </w:r>
+      <w:proofErr w:type="spellEnd"/>
+      <w:r>
+        <w:rPr>
+          <w:rFonts w:ascii="等线" w:eastAsia="等线" w:cs="等线"/>
+          <w:szCs w:val="21"/>
+        </w:rPr>
+        <w:t xml:space="preserve"> Liu','dgl007');</w:t>
       </w:r>
     </w:p>
     <w:p>
@@ -1978,7 +3433,23 @@
           <w:rFonts w:ascii="等线" w:eastAsia="等线" w:cs="等线"/>
           <w:szCs w:val="21"/>
         </w:rPr>
-        <w:t xml:space="preserve"> example, for the student which loginname = ‘S001’, list the name of </w:t>
+        <w:t xml:space="preserve"> example, for the student which </w:t>
+      </w:r>
+      <w:proofErr w:type="spellStart"/>
+      <w:r>
+        <w:rPr>
+          <w:rFonts w:ascii="等线" w:eastAsia="等线" w:cs="等线"/>
+          <w:szCs w:val="21"/>
+        </w:rPr>
+        <w:t>loginname</w:t>
+      </w:r>
+      <w:proofErr w:type="spellEnd"/>
+      <w:r>
+        <w:rPr>
+          <w:rFonts w:ascii="等线" w:eastAsia="等线" w:cs="等线"/>
+          <w:szCs w:val="21"/>
+        </w:rPr>
+        <w:t xml:space="preserve"> = ‘S001’, list the name of </w:t>
       </w:r>
       <w:r>
         <w:rPr>
@@ -2023,8 +3494,17 @@
           <w:rFonts w:ascii="等线" w:eastAsia="等线" w:cs="等线"/>
           <w:szCs w:val="21"/>
         </w:rPr>
-        <w:t>SELECT Student.sname</w:t>
-      </w:r>
+        <w:t xml:space="preserve">SELECT </w:t>
+      </w:r>
+      <w:proofErr w:type="spellStart"/>
+      <w:r>
+        <w:rPr>
+          <w:rFonts w:ascii="等线" w:eastAsia="等线" w:cs="等线"/>
+          <w:szCs w:val="21"/>
+        </w:rPr>
+        <w:t>Student.sname</w:t>
+      </w:r>
+      <w:proofErr w:type="spellEnd"/>
     </w:p>
     <w:p>
       <w:pPr>
@@ -2059,25 +3539,66 @@
           <w:rFonts w:ascii="等线" w:eastAsia="等线" w:cs="等线"/>
           <w:szCs w:val="21"/>
         </w:rPr>
-        <w:t>WHERE Student.sid = Friends.fid</w:t>
-      </w:r>
-    </w:p>
-    <w:p>
-      <w:pPr>
-        <w:autoSpaceDE w:val="0"/>
-        <w:autoSpaceDN w:val="0"/>
-        <w:adjustRightInd w:val="0"/>
-        <w:rPr>
-          <w:rFonts w:ascii="等线" w:eastAsia="等线" w:cs="等线"/>
-          <w:szCs w:val="21"/>
-        </w:rPr>
-      </w:pPr>
-      <w:r>
-        <w:rPr>
-          <w:rFonts w:ascii="等线" w:eastAsia="等线" w:cs="等线"/>
-          <w:szCs w:val="21"/>
-        </w:rPr>
-        <w:t>AND Friends.sid = "S001"</w:t>
+        <w:t xml:space="preserve">WHERE </w:t>
+      </w:r>
+      <w:proofErr w:type="spellStart"/>
+      <w:r>
+        <w:rPr>
+          <w:rFonts w:ascii="等线" w:eastAsia="等线" w:cs="等线"/>
+          <w:szCs w:val="21"/>
+        </w:rPr>
+        <w:t>Student.sid</w:t>
+      </w:r>
+      <w:proofErr w:type="spellEnd"/>
+      <w:r>
+        <w:rPr>
+          <w:rFonts w:ascii="等线" w:eastAsia="等线" w:cs="等线"/>
+          <w:szCs w:val="21"/>
+        </w:rPr>
+        <w:t xml:space="preserve"> = </w:t>
+      </w:r>
+      <w:proofErr w:type="spellStart"/>
+      <w:r>
+        <w:rPr>
+          <w:rFonts w:ascii="等线" w:eastAsia="等线" w:cs="等线"/>
+          <w:szCs w:val="21"/>
+        </w:rPr>
+        <w:t>Friends.fid</w:t>
+      </w:r>
+      <w:proofErr w:type="spellEnd"/>
+    </w:p>
+    <w:p>
+      <w:pPr>
+        <w:autoSpaceDE w:val="0"/>
+        <w:autoSpaceDN w:val="0"/>
+        <w:adjustRightInd w:val="0"/>
+        <w:rPr>
+          <w:rFonts w:ascii="等线" w:eastAsia="等线" w:cs="等线"/>
+          <w:szCs w:val="21"/>
+        </w:rPr>
+      </w:pPr>
+      <w:r>
+        <w:rPr>
+          <w:rFonts w:ascii="等线" w:eastAsia="等线" w:cs="等线"/>
+          <w:szCs w:val="21"/>
+        </w:rPr>
+        <w:t xml:space="preserve">AND </w:t>
+      </w:r>
+      <w:proofErr w:type="spellStart"/>
+      <w:r>
+        <w:rPr>
+          <w:rFonts w:ascii="等线" w:eastAsia="等线" w:cs="等线"/>
+          <w:szCs w:val="21"/>
+        </w:rPr>
+        <w:t>Friends.sid</w:t>
+      </w:r>
+      <w:proofErr w:type="spellEnd"/>
+      <w:r>
+        <w:rPr>
+          <w:rFonts w:ascii="等线" w:eastAsia="等线" w:cs="等线"/>
+          <w:szCs w:val="21"/>
+        </w:rPr>
+        <w:t xml:space="preserve"> = "S001"</w:t>
       </w:r>
     </w:p>
     <w:p>
@@ -2177,7 +3698,25 @@
           <w:b/>
           <w:szCs w:val="21"/>
         </w:rPr>
-        <w:t>Original FriendRequest:</w:t>
+        <w:t xml:space="preserve">Original </w:t>
+      </w:r>
+      <w:proofErr w:type="spellStart"/>
+      <w:r>
+        <w:rPr>
+          <w:rFonts w:ascii="等线" w:eastAsia="等线" w:cs="等线"/>
+          <w:b/>
+          <w:szCs w:val="21"/>
+        </w:rPr>
+        <w:t>FriendRequest</w:t>
+      </w:r>
+      <w:proofErr w:type="spellEnd"/>
+      <w:r>
+        <w:rPr>
+          <w:rFonts w:ascii="等线" w:eastAsia="等线" w:cs="等线"/>
+          <w:b/>
+          <w:szCs w:val="21"/>
+        </w:rPr>
+        <w:t>:</w:t>
       </w:r>
     </w:p>
     <w:p>
@@ -2266,43 +3805,109 @@
           <w:rFonts w:ascii="等线" w:eastAsia="等线" w:cs="等线"/>
           <w:szCs w:val="21"/>
         </w:rPr>
-        <w:t>DELETE FROM FriendRequest</w:t>
-      </w:r>
-    </w:p>
-    <w:p>
-      <w:pPr>
-        <w:autoSpaceDE w:val="0"/>
-        <w:autoSpaceDN w:val="0"/>
-        <w:adjustRightInd w:val="0"/>
-        <w:rPr>
-          <w:rFonts w:ascii="等线" w:eastAsia="等线" w:cs="等线"/>
-          <w:szCs w:val="21"/>
-        </w:rPr>
-      </w:pPr>
-      <w:r>
-        <w:rPr>
-          <w:rFonts w:ascii="等线" w:eastAsia="等线" w:cs="等线"/>
-          <w:szCs w:val="21"/>
-        </w:rPr>
-        <w:t>WHERE TIMESTAMPDIFF(MONTH, requesttime, CURDATE()) &gt; 1</w:t>
-      </w:r>
-    </w:p>
-    <w:p>
-      <w:pPr>
-        <w:autoSpaceDE w:val="0"/>
-        <w:autoSpaceDN w:val="0"/>
-        <w:adjustRightInd w:val="0"/>
-        <w:rPr>
-          <w:rFonts w:ascii="等线" w:eastAsia="等线" w:cs="等线"/>
-          <w:szCs w:val="21"/>
-        </w:rPr>
-      </w:pPr>
-      <w:r>
-        <w:rPr>
-          <w:rFonts w:ascii="等线" w:eastAsia="等线" w:cs="等线"/>
-          <w:szCs w:val="21"/>
-        </w:rPr>
-        <w:t>AND frstatus != 'Agreed'</w:t>
+        <w:t xml:space="preserve">DELETE FROM </w:t>
+      </w:r>
+      <w:proofErr w:type="spellStart"/>
+      <w:r>
+        <w:rPr>
+          <w:rFonts w:ascii="等线" w:eastAsia="等线" w:cs="等线"/>
+          <w:szCs w:val="21"/>
+        </w:rPr>
+        <w:t>FriendRequest</w:t>
+      </w:r>
+      <w:proofErr w:type="spellEnd"/>
+    </w:p>
+    <w:p>
+      <w:pPr>
+        <w:autoSpaceDE w:val="0"/>
+        <w:autoSpaceDN w:val="0"/>
+        <w:adjustRightInd w:val="0"/>
+        <w:rPr>
+          <w:rFonts w:ascii="等线" w:eastAsia="等线" w:cs="等线"/>
+          <w:szCs w:val="21"/>
+        </w:rPr>
+      </w:pPr>
+      <w:r>
+        <w:rPr>
+          <w:rFonts w:ascii="等线" w:eastAsia="等线" w:cs="等线"/>
+          <w:szCs w:val="21"/>
+        </w:rPr>
+        <w:t xml:space="preserve">WHERE </w:t>
+      </w:r>
+      <w:proofErr w:type="gramStart"/>
+      <w:r>
+        <w:rPr>
+          <w:rFonts w:ascii="等线" w:eastAsia="等线" w:cs="等线"/>
+          <w:szCs w:val="21"/>
+        </w:rPr>
+        <w:t>TIMESTAMPDIFF(</w:t>
+      </w:r>
+      <w:proofErr w:type="gramEnd"/>
+      <w:r>
+        <w:rPr>
+          <w:rFonts w:ascii="等线" w:eastAsia="等线" w:cs="等线"/>
+          <w:szCs w:val="21"/>
+        </w:rPr>
+        <w:t xml:space="preserve">MONTH, </w:t>
+      </w:r>
+      <w:proofErr w:type="spellStart"/>
+      <w:r>
+        <w:rPr>
+          <w:rFonts w:ascii="等线" w:eastAsia="等线" w:cs="等线"/>
+          <w:szCs w:val="21"/>
+        </w:rPr>
+        <w:t>requesttime</w:t>
+      </w:r>
+      <w:proofErr w:type="spellEnd"/>
+      <w:r>
+        <w:rPr>
+          <w:rFonts w:ascii="等线" w:eastAsia="等线" w:cs="等线"/>
+          <w:szCs w:val="21"/>
+        </w:rPr>
+        <w:t>, CURDATE()) &gt; 1</w:t>
+      </w:r>
+    </w:p>
+    <w:p>
+      <w:pPr>
+        <w:autoSpaceDE w:val="0"/>
+        <w:autoSpaceDN w:val="0"/>
+        <w:adjustRightInd w:val="0"/>
+        <w:rPr>
+          <w:rFonts w:ascii="等线" w:eastAsia="等线" w:cs="等线"/>
+          <w:szCs w:val="21"/>
+        </w:rPr>
+      </w:pPr>
+      <w:r>
+        <w:rPr>
+          <w:rFonts w:ascii="等线" w:eastAsia="等线" w:cs="等线"/>
+          <w:szCs w:val="21"/>
+        </w:rPr>
+        <w:t xml:space="preserve">AND </w:t>
+      </w:r>
+      <w:proofErr w:type="spellStart"/>
+      <w:proofErr w:type="gramStart"/>
+      <w:r>
+        <w:rPr>
+          <w:rFonts w:ascii="等线" w:eastAsia="等线" w:cs="等线"/>
+          <w:szCs w:val="21"/>
+        </w:rPr>
+        <w:t>frstatus</w:t>
+      </w:r>
+      <w:proofErr w:type="spellEnd"/>
+      <w:r>
+        <w:rPr>
+          <w:rFonts w:ascii="等线" w:eastAsia="等线" w:cs="等线"/>
+          <w:szCs w:val="21"/>
+        </w:rPr>
+        <w:t xml:space="preserve"> !</w:t>
+      </w:r>
+      <w:proofErr w:type="gramEnd"/>
+      <w:r>
+        <w:rPr>
+          <w:rFonts w:ascii="等线" w:eastAsia="等线" w:cs="等线"/>
+          <w:szCs w:val="21"/>
+        </w:rPr>
+        <w:t>= 'Agreed'</w:t>
       </w:r>
     </w:p>
     <w:p>
@@ -2419,97 +4024,227 @@
           <w:rFonts w:ascii="等线" w:eastAsia="等线" w:cs="等线"/>
           <w:szCs w:val="21"/>
         </w:rPr>
-        <w:t>SELECT StudentInfo.sid</w:t>
-      </w:r>
-    </w:p>
-    <w:p>
-      <w:pPr>
-        <w:autoSpaceDE w:val="0"/>
-        <w:autoSpaceDN w:val="0"/>
-        <w:adjustRightInd w:val="0"/>
-        <w:rPr>
-          <w:rFonts w:ascii="等线" w:eastAsia="等线" w:cs="等线"/>
-          <w:szCs w:val="21"/>
-        </w:rPr>
-      </w:pPr>
-      <w:r>
-        <w:rPr>
-          <w:rFonts w:ascii="等线" w:eastAsia="等线" w:cs="等线"/>
-          <w:szCs w:val="21"/>
-        </w:rPr>
-        <w:t>FROM Follow, StudentInfo, Company</w:t>
-      </w:r>
-    </w:p>
-    <w:p>
-      <w:pPr>
-        <w:autoSpaceDE w:val="0"/>
-        <w:autoSpaceDN w:val="0"/>
-        <w:adjustRightInd w:val="0"/>
-        <w:rPr>
-          <w:rFonts w:ascii="等线" w:eastAsia="等线" w:cs="等线"/>
-          <w:szCs w:val="21"/>
-        </w:rPr>
-      </w:pPr>
-      <w:r>
-        <w:rPr>
-          <w:rFonts w:ascii="等线" w:eastAsia="等线" w:cs="等线"/>
-          <w:szCs w:val="21"/>
-        </w:rPr>
-        <w:t>WHERE Follow.sid = StudentInfo.sid AND Follow.cid = Company.cid</w:t>
-      </w:r>
-    </w:p>
-    <w:p>
-      <w:pPr>
-        <w:autoSpaceDE w:val="0"/>
-        <w:autoSpaceDN w:val="0"/>
-        <w:adjustRightInd w:val="0"/>
-        <w:rPr>
-          <w:rFonts w:ascii="等线" w:eastAsia="等线" w:cs="等线"/>
-          <w:szCs w:val="21"/>
-        </w:rPr>
-      </w:pPr>
-      <w:r>
-        <w:rPr>
-          <w:rFonts w:ascii="等线" w:eastAsia="等线" w:cs="等线"/>
-          <w:szCs w:val="21"/>
-        </w:rPr>
-        <w:t>AND StudentInfo.suniversity = 'New York University'</w:t>
-      </w:r>
-    </w:p>
-    <w:p>
-      <w:pPr>
-        <w:autoSpaceDE w:val="0"/>
-        <w:autoSpaceDN w:val="0"/>
-        <w:adjustRightInd w:val="0"/>
-        <w:rPr>
-          <w:rFonts w:ascii="等线" w:eastAsia="等线" w:cs="等线"/>
-          <w:szCs w:val="21"/>
-        </w:rPr>
-      </w:pPr>
-      <w:r>
-        <w:rPr>
-          <w:rFonts w:ascii="等线" w:eastAsia="等线" w:cs="等线"/>
-          <w:szCs w:val="21"/>
-        </w:rPr>
-        <w:t>AND Company.cname = 'Microsoft'</w:t>
-      </w:r>
-    </w:p>
-    <w:p>
-      <w:pPr>
-        <w:autoSpaceDE w:val="0"/>
-        <w:autoSpaceDN w:val="0"/>
-        <w:adjustRightInd w:val="0"/>
-        <w:rPr>
-          <w:rFonts w:ascii="等线" w:eastAsia="等线" w:cs="等线"/>
-          <w:szCs w:val="21"/>
-        </w:rPr>
-      </w:pPr>
-      <w:r>
-        <w:rPr>
-          <w:rFonts w:ascii="等线" w:eastAsia="等线" w:cs="等线"/>
-          <w:szCs w:val="21"/>
-        </w:rPr>
-        <w:t>AND Follow.followstatus = 'Followed'</w:t>
+        <w:t xml:space="preserve">SELECT </w:t>
+      </w:r>
+      <w:proofErr w:type="spellStart"/>
+      <w:r>
+        <w:rPr>
+          <w:rFonts w:ascii="等线" w:eastAsia="等线" w:cs="等线"/>
+          <w:szCs w:val="21"/>
+        </w:rPr>
+        <w:t>StudentInfo.sid</w:t>
+      </w:r>
+      <w:proofErr w:type="spellEnd"/>
+    </w:p>
+    <w:p>
+      <w:pPr>
+        <w:autoSpaceDE w:val="0"/>
+        <w:autoSpaceDN w:val="0"/>
+        <w:adjustRightInd w:val="0"/>
+        <w:rPr>
+          <w:rFonts w:ascii="等线" w:eastAsia="等线" w:cs="等线"/>
+          <w:szCs w:val="21"/>
+        </w:rPr>
+      </w:pPr>
+      <w:r>
+        <w:rPr>
+          <w:rFonts w:ascii="等线" w:eastAsia="等线" w:cs="等线"/>
+          <w:szCs w:val="21"/>
+        </w:rPr>
+        <w:t xml:space="preserve">FROM Follow, </w:t>
+      </w:r>
+      <w:proofErr w:type="spellStart"/>
+      <w:r>
+        <w:rPr>
+          <w:rFonts w:ascii="等线" w:eastAsia="等线" w:cs="等线"/>
+          <w:szCs w:val="21"/>
+        </w:rPr>
+        <w:t>StudentInfo</w:t>
+      </w:r>
+      <w:proofErr w:type="spellEnd"/>
+      <w:r>
+        <w:rPr>
+          <w:rFonts w:ascii="等线" w:eastAsia="等线" w:cs="等线"/>
+          <w:szCs w:val="21"/>
+        </w:rPr>
+        <w:t>, Company</w:t>
+      </w:r>
+    </w:p>
+    <w:p>
+      <w:pPr>
+        <w:autoSpaceDE w:val="0"/>
+        <w:autoSpaceDN w:val="0"/>
+        <w:adjustRightInd w:val="0"/>
+        <w:rPr>
+          <w:rFonts w:ascii="等线" w:eastAsia="等线" w:cs="等线"/>
+          <w:szCs w:val="21"/>
+        </w:rPr>
+      </w:pPr>
+      <w:r>
+        <w:rPr>
+          <w:rFonts w:ascii="等线" w:eastAsia="等线" w:cs="等线"/>
+          <w:szCs w:val="21"/>
+        </w:rPr>
+        <w:t xml:space="preserve">WHERE </w:t>
+      </w:r>
+      <w:proofErr w:type="spellStart"/>
+      <w:r>
+        <w:rPr>
+          <w:rFonts w:ascii="等线" w:eastAsia="等线" w:cs="等线"/>
+          <w:szCs w:val="21"/>
+        </w:rPr>
+        <w:t>Follow.sid</w:t>
+      </w:r>
+      <w:proofErr w:type="spellEnd"/>
+      <w:r>
+        <w:rPr>
+          <w:rFonts w:ascii="等线" w:eastAsia="等线" w:cs="等线"/>
+          <w:szCs w:val="21"/>
+        </w:rPr>
+        <w:t xml:space="preserve"> = </w:t>
+      </w:r>
+      <w:proofErr w:type="spellStart"/>
+      <w:r>
+        <w:rPr>
+          <w:rFonts w:ascii="等线" w:eastAsia="等线" w:cs="等线"/>
+          <w:szCs w:val="21"/>
+        </w:rPr>
+        <w:t>StudentInfo.sid</w:t>
+      </w:r>
+      <w:proofErr w:type="spellEnd"/>
+      <w:r>
+        <w:rPr>
+          <w:rFonts w:ascii="等线" w:eastAsia="等线" w:cs="等线"/>
+          <w:szCs w:val="21"/>
+        </w:rPr>
+        <w:t xml:space="preserve"> AND </w:t>
+      </w:r>
+      <w:proofErr w:type="spellStart"/>
+      <w:r>
+        <w:rPr>
+          <w:rFonts w:ascii="等线" w:eastAsia="等线" w:cs="等线"/>
+          <w:szCs w:val="21"/>
+        </w:rPr>
+        <w:t>Follow.cid</w:t>
+      </w:r>
+      <w:proofErr w:type="spellEnd"/>
+      <w:r>
+        <w:rPr>
+          <w:rFonts w:ascii="等线" w:eastAsia="等线" w:cs="等线"/>
+          <w:szCs w:val="21"/>
+        </w:rPr>
+        <w:t xml:space="preserve"> = </w:t>
+      </w:r>
+      <w:proofErr w:type="spellStart"/>
+      <w:r>
+        <w:rPr>
+          <w:rFonts w:ascii="等线" w:eastAsia="等线" w:cs="等线"/>
+          <w:szCs w:val="21"/>
+        </w:rPr>
+        <w:t>Company.cid</w:t>
+      </w:r>
+      <w:proofErr w:type="spellEnd"/>
+    </w:p>
+    <w:p>
+      <w:pPr>
+        <w:autoSpaceDE w:val="0"/>
+        <w:autoSpaceDN w:val="0"/>
+        <w:adjustRightInd w:val="0"/>
+        <w:rPr>
+          <w:rFonts w:ascii="等线" w:eastAsia="等线" w:cs="等线"/>
+          <w:szCs w:val="21"/>
+        </w:rPr>
+      </w:pPr>
+      <w:r>
+        <w:rPr>
+          <w:rFonts w:ascii="等线" w:eastAsia="等线" w:cs="等线"/>
+          <w:szCs w:val="21"/>
+        </w:rPr>
+        <w:t xml:space="preserve">AND </w:t>
+      </w:r>
+      <w:proofErr w:type="spellStart"/>
+      <w:r>
+        <w:rPr>
+          <w:rFonts w:ascii="等线" w:eastAsia="等线" w:cs="等线"/>
+          <w:szCs w:val="21"/>
+        </w:rPr>
+        <w:t>StudentInfo.suniversity</w:t>
+      </w:r>
+      <w:proofErr w:type="spellEnd"/>
+      <w:r>
+        <w:rPr>
+          <w:rFonts w:ascii="等线" w:eastAsia="等线" w:cs="等线"/>
+          <w:szCs w:val="21"/>
+        </w:rPr>
+        <w:t xml:space="preserve"> = 'New York University'</w:t>
+      </w:r>
+    </w:p>
+    <w:p>
+      <w:pPr>
+        <w:autoSpaceDE w:val="0"/>
+        <w:autoSpaceDN w:val="0"/>
+        <w:adjustRightInd w:val="0"/>
+        <w:rPr>
+          <w:rFonts w:ascii="等线" w:eastAsia="等线" w:cs="等线"/>
+          <w:szCs w:val="21"/>
+        </w:rPr>
+      </w:pPr>
+      <w:r>
+        <w:rPr>
+          <w:rFonts w:ascii="等线" w:eastAsia="等线" w:cs="等线"/>
+          <w:szCs w:val="21"/>
+        </w:rPr>
+        <w:t xml:space="preserve">AND </w:t>
+      </w:r>
+      <w:proofErr w:type="spellStart"/>
+      <w:r>
+        <w:rPr>
+          <w:rFonts w:ascii="等线" w:eastAsia="等线" w:cs="等线"/>
+          <w:szCs w:val="21"/>
+        </w:rPr>
+        <w:t>Company.cname</w:t>
+      </w:r>
+      <w:proofErr w:type="spellEnd"/>
+      <w:r>
+        <w:rPr>
+          <w:rFonts w:ascii="等线" w:eastAsia="等线" w:cs="等线"/>
+          <w:szCs w:val="21"/>
+        </w:rPr>
+        <w:t xml:space="preserve"> = 'Microsoft'</w:t>
+      </w:r>
+    </w:p>
+    <w:p>
+      <w:pPr>
+        <w:autoSpaceDE w:val="0"/>
+        <w:autoSpaceDN w:val="0"/>
+        <w:adjustRightInd w:val="0"/>
+        <w:rPr>
+          <w:rFonts w:ascii="等线" w:eastAsia="等线" w:cs="等线"/>
+          <w:szCs w:val="21"/>
+        </w:rPr>
+      </w:pPr>
+      <w:r>
+        <w:rPr>
+          <w:rFonts w:ascii="等线" w:eastAsia="等线" w:cs="等线"/>
+          <w:szCs w:val="21"/>
+        </w:rPr>
+        <w:t xml:space="preserve">AND </w:t>
+      </w:r>
+      <w:proofErr w:type="spellStart"/>
+      <w:r>
+        <w:rPr>
+          <w:rFonts w:ascii="等线" w:eastAsia="等线" w:cs="等线"/>
+          <w:szCs w:val="21"/>
+        </w:rPr>
+        <w:t>Follow.followstatus</w:t>
+      </w:r>
+      <w:proofErr w:type="spellEnd"/>
+      <w:r>
+        <w:rPr>
+          <w:rFonts w:ascii="等线" w:eastAsia="等线" w:cs="等线"/>
+          <w:szCs w:val="21"/>
+        </w:rPr>
+        <w:t xml:space="preserve"> = 'Followed'</w:t>
       </w:r>
     </w:p>
     <w:p>
@@ -2553,8 +4288,17 @@
           <w:rFonts w:ascii="等线" w:eastAsia="等线" w:cs="等线"/>
           <w:szCs w:val="21"/>
         </w:rPr>
-        <w:t>Output the unique loginname</w:t>
-      </w:r>
+        <w:t xml:space="preserve">Output the unique </w:t>
+      </w:r>
+      <w:proofErr w:type="spellStart"/>
+      <w:r>
+        <w:rPr>
+          <w:rFonts w:ascii="等线" w:eastAsia="等线" w:cs="等线"/>
+          <w:szCs w:val="21"/>
+        </w:rPr>
+        <w:t>loginname</w:t>
+      </w:r>
+      <w:proofErr w:type="spellEnd"/>
     </w:p>
     <w:p>
       <w:pPr>
@@ -2651,79 +4395,193 @@
           <w:szCs w:val="21"/>
         </w:rPr>
         <w:lastRenderedPageBreak/>
-        <w:t>SELECT jid</w:t>
-      </w:r>
-    </w:p>
-    <w:p>
-      <w:pPr>
-        <w:autoSpaceDE w:val="0"/>
-        <w:autoSpaceDN w:val="0"/>
-        <w:adjustRightInd w:val="0"/>
-        <w:rPr>
-          <w:rFonts w:ascii="等线" w:eastAsia="等线" w:cs="等线"/>
-          <w:szCs w:val="21"/>
-        </w:rPr>
-      </w:pPr>
-      <w:r>
-        <w:rPr>
-          <w:rFonts w:ascii="等线" w:eastAsia="等线" w:cs="等线"/>
-          <w:szCs w:val="21"/>
-        </w:rPr>
-        <w:t>FROM JobInfo</w:t>
-      </w:r>
-    </w:p>
-    <w:p>
-      <w:pPr>
-        <w:autoSpaceDE w:val="0"/>
-        <w:autoSpaceDN w:val="0"/>
-        <w:adjustRightInd w:val="0"/>
-        <w:rPr>
-          <w:rFonts w:ascii="等线" w:eastAsia="等线" w:cs="等线"/>
-          <w:szCs w:val="21"/>
-        </w:rPr>
-      </w:pPr>
-      <w:r>
-        <w:rPr>
-          <w:rFonts w:ascii="等线" w:eastAsia="等线" w:cs="等线"/>
-          <w:szCs w:val="21"/>
-        </w:rPr>
-        <w:t>WHERE TIMESTAMPDIFF(DAY, jpostdate, CURDATE()) &gt;= 7</w:t>
-      </w:r>
-    </w:p>
-    <w:p>
-      <w:pPr>
-        <w:autoSpaceDE w:val="0"/>
-        <w:autoSpaceDN w:val="0"/>
-        <w:adjustRightInd w:val="0"/>
-        <w:rPr>
-          <w:rFonts w:ascii="等线" w:eastAsia="等线" w:cs="等线"/>
-          <w:szCs w:val="21"/>
-        </w:rPr>
-      </w:pPr>
-      <w:r>
-        <w:rPr>
-          <w:rFonts w:ascii="等线" w:eastAsia="等线" w:cs="等线"/>
-          <w:szCs w:val="21"/>
-        </w:rPr>
-        <w:t>AND TIMESTAMPDIFF(DAY, jpostdate, CURDATE()) &lt; 14</w:t>
-      </w:r>
-    </w:p>
-    <w:p>
-      <w:pPr>
-        <w:autoSpaceDE w:val="0"/>
-        <w:autoSpaceDN w:val="0"/>
-        <w:adjustRightInd w:val="0"/>
-        <w:rPr>
-          <w:rFonts w:ascii="等线" w:eastAsia="等线" w:cs="等线"/>
-          <w:szCs w:val="21"/>
-        </w:rPr>
-      </w:pPr>
-      <w:r>
-        <w:rPr>
-          <w:rFonts w:ascii="等线" w:eastAsia="等线" w:cs="等线"/>
-          <w:szCs w:val="21"/>
-        </w:rPr>
-        <w:t>AND jdegree = 'MS' AND jmajor = 'Computer Science'</w:t>
+        <w:t xml:space="preserve">SELECT </w:t>
+      </w:r>
+      <w:proofErr w:type="spellStart"/>
+      <w:r>
+        <w:rPr>
+          <w:rFonts w:ascii="等线" w:eastAsia="等线" w:cs="等线"/>
+          <w:szCs w:val="21"/>
+        </w:rPr>
+        <w:t>jid</w:t>
+      </w:r>
+      <w:proofErr w:type="spellEnd"/>
+    </w:p>
+    <w:p>
+      <w:pPr>
+        <w:autoSpaceDE w:val="0"/>
+        <w:autoSpaceDN w:val="0"/>
+        <w:adjustRightInd w:val="0"/>
+        <w:rPr>
+          <w:rFonts w:ascii="等线" w:eastAsia="等线" w:cs="等线"/>
+          <w:szCs w:val="21"/>
+        </w:rPr>
+      </w:pPr>
+      <w:r>
+        <w:rPr>
+          <w:rFonts w:ascii="等线" w:eastAsia="等线" w:cs="等线"/>
+          <w:szCs w:val="21"/>
+        </w:rPr>
+        <w:t xml:space="preserve">FROM </w:t>
+      </w:r>
+      <w:proofErr w:type="spellStart"/>
+      <w:r>
+        <w:rPr>
+          <w:rFonts w:ascii="等线" w:eastAsia="等线" w:cs="等线"/>
+          <w:szCs w:val="21"/>
+        </w:rPr>
+        <w:t>JobInfo</w:t>
+      </w:r>
+      <w:proofErr w:type="spellEnd"/>
+    </w:p>
+    <w:p>
+      <w:pPr>
+        <w:autoSpaceDE w:val="0"/>
+        <w:autoSpaceDN w:val="0"/>
+        <w:adjustRightInd w:val="0"/>
+        <w:rPr>
+          <w:rFonts w:ascii="等线" w:eastAsia="等线" w:cs="等线"/>
+          <w:szCs w:val="21"/>
+        </w:rPr>
+      </w:pPr>
+      <w:r>
+        <w:rPr>
+          <w:rFonts w:ascii="等线" w:eastAsia="等线" w:cs="等线"/>
+          <w:szCs w:val="21"/>
+        </w:rPr>
+        <w:t xml:space="preserve">WHERE </w:t>
+      </w:r>
+      <w:proofErr w:type="gramStart"/>
+      <w:r>
+        <w:rPr>
+          <w:rFonts w:ascii="等线" w:eastAsia="等线" w:cs="等线"/>
+          <w:szCs w:val="21"/>
+        </w:rPr>
+        <w:t>TIMESTAMPDIFF(</w:t>
+      </w:r>
+      <w:proofErr w:type="gramEnd"/>
+      <w:r>
+        <w:rPr>
+          <w:rFonts w:ascii="等线" w:eastAsia="等线" w:cs="等线"/>
+          <w:szCs w:val="21"/>
+        </w:rPr>
+        <w:t xml:space="preserve">DAY, </w:t>
+      </w:r>
+      <w:proofErr w:type="spellStart"/>
+      <w:r>
+        <w:rPr>
+          <w:rFonts w:ascii="等线" w:eastAsia="等线" w:cs="等线"/>
+          <w:szCs w:val="21"/>
+        </w:rPr>
+        <w:t>jpostdate</w:t>
+      </w:r>
+      <w:proofErr w:type="spellEnd"/>
+      <w:r>
+        <w:rPr>
+          <w:rFonts w:ascii="等线" w:eastAsia="等线" w:cs="等线"/>
+          <w:szCs w:val="21"/>
+        </w:rPr>
+        <w:t>, CURDATE()) &gt;= 7</w:t>
+      </w:r>
+    </w:p>
+    <w:p>
+      <w:pPr>
+        <w:autoSpaceDE w:val="0"/>
+        <w:autoSpaceDN w:val="0"/>
+        <w:adjustRightInd w:val="0"/>
+        <w:rPr>
+          <w:rFonts w:ascii="等线" w:eastAsia="等线" w:cs="等线"/>
+          <w:szCs w:val="21"/>
+        </w:rPr>
+      </w:pPr>
+      <w:r>
+        <w:rPr>
+          <w:rFonts w:ascii="等线" w:eastAsia="等线" w:cs="等线"/>
+          <w:szCs w:val="21"/>
+        </w:rPr>
+        <w:t xml:space="preserve">AND </w:t>
+      </w:r>
+      <w:proofErr w:type="gramStart"/>
+      <w:r>
+        <w:rPr>
+          <w:rFonts w:ascii="等线" w:eastAsia="等线" w:cs="等线"/>
+          <w:szCs w:val="21"/>
+        </w:rPr>
+        <w:t>TIMESTAMPDIFF(</w:t>
+      </w:r>
+      <w:proofErr w:type="gramEnd"/>
+      <w:r>
+        <w:rPr>
+          <w:rFonts w:ascii="等线" w:eastAsia="等线" w:cs="等线"/>
+          <w:szCs w:val="21"/>
+        </w:rPr>
+        <w:t xml:space="preserve">DAY, </w:t>
+      </w:r>
+      <w:proofErr w:type="spellStart"/>
+      <w:r>
+        <w:rPr>
+          <w:rFonts w:ascii="等线" w:eastAsia="等线" w:cs="等线"/>
+          <w:szCs w:val="21"/>
+        </w:rPr>
+        <w:t>jpostdate</w:t>
+      </w:r>
+      <w:proofErr w:type="spellEnd"/>
+      <w:r>
+        <w:rPr>
+          <w:rFonts w:ascii="等线" w:eastAsia="等线" w:cs="等线"/>
+          <w:szCs w:val="21"/>
+        </w:rPr>
+        <w:t>, CURDATE()) &lt; 14</w:t>
+      </w:r>
+    </w:p>
+    <w:p>
+      <w:pPr>
+        <w:autoSpaceDE w:val="0"/>
+        <w:autoSpaceDN w:val="0"/>
+        <w:adjustRightInd w:val="0"/>
+        <w:rPr>
+          <w:rFonts w:ascii="等线" w:eastAsia="等线" w:cs="等线"/>
+          <w:szCs w:val="21"/>
+        </w:rPr>
+      </w:pPr>
+      <w:r>
+        <w:rPr>
+          <w:rFonts w:ascii="等线" w:eastAsia="等线" w:cs="等线"/>
+          <w:szCs w:val="21"/>
+        </w:rPr>
+        <w:t xml:space="preserve">AND </w:t>
+      </w:r>
+      <w:proofErr w:type="spellStart"/>
+      <w:r>
+        <w:rPr>
+          <w:rFonts w:ascii="等线" w:eastAsia="等线" w:cs="等线"/>
+          <w:szCs w:val="21"/>
+        </w:rPr>
+        <w:t>jdegree</w:t>
+      </w:r>
+      <w:proofErr w:type="spellEnd"/>
+      <w:r>
+        <w:rPr>
+          <w:rFonts w:ascii="等线" w:eastAsia="等线" w:cs="等线"/>
+          <w:szCs w:val="21"/>
+        </w:rPr>
+        <w:t xml:space="preserve"> = 'MS' AND </w:t>
+      </w:r>
+      <w:proofErr w:type="spellStart"/>
+      <w:r>
+        <w:rPr>
+          <w:rFonts w:ascii="等线" w:eastAsia="等线" w:cs="等线"/>
+          <w:szCs w:val="21"/>
+        </w:rPr>
+        <w:t>jmajor</w:t>
+      </w:r>
+      <w:proofErr w:type="spellEnd"/>
+      <w:r>
+        <w:rPr>
+          <w:rFonts w:ascii="等线" w:eastAsia="等线" w:cs="等线"/>
+          <w:szCs w:val="21"/>
+        </w:rPr>
+        <w:t xml:space="preserve"> = 'Computer Science'</w:t>
       </w:r>
     </w:p>
     <w:p>
@@ -2860,61 +4718,184 @@
           <w:rFonts w:ascii="等线" w:eastAsia="等线" w:cs="等线"/>
           <w:szCs w:val="21"/>
         </w:rPr>
-        <w:t>SELECT StudentInfo.sid</w:t>
-      </w:r>
-    </w:p>
-    <w:p>
-      <w:pPr>
-        <w:autoSpaceDE w:val="0"/>
-        <w:autoSpaceDN w:val="0"/>
-        <w:adjustRightInd w:val="0"/>
-        <w:rPr>
-          <w:rFonts w:ascii="等线" w:eastAsia="等线" w:cs="等线"/>
-          <w:szCs w:val="21"/>
-        </w:rPr>
-      </w:pPr>
-      <w:r>
-        <w:rPr>
-          <w:rFonts w:ascii="等线" w:eastAsia="等线" w:cs="等线"/>
-          <w:szCs w:val="21"/>
-        </w:rPr>
-        <w:t>FROM StudentInfo, ResumeInfo</w:t>
-      </w:r>
-    </w:p>
-    <w:p>
-      <w:pPr>
-        <w:autoSpaceDE w:val="0"/>
-        <w:autoSpaceDN w:val="0"/>
-        <w:adjustRightInd w:val="0"/>
-        <w:rPr>
-          <w:rFonts w:ascii="等线" w:eastAsia="等线" w:cs="等线"/>
-          <w:szCs w:val="21"/>
-        </w:rPr>
-      </w:pPr>
-      <w:r>
-        <w:rPr>
-          <w:rFonts w:ascii="等线" w:eastAsia="等线" w:cs="等线"/>
-          <w:szCs w:val="21"/>
-        </w:rPr>
-        <w:t>WHERE StudentInfo.sid = ResumeInfo.sid AND StudentInfo.sresumeaddr = ResumeInfo.sresumeaddr</w:t>
-      </w:r>
-    </w:p>
-    <w:p>
-      <w:pPr>
-        <w:autoSpaceDE w:val="0"/>
-        <w:autoSpaceDN w:val="0"/>
-        <w:adjustRightInd w:val="0"/>
-        <w:rPr>
-          <w:rFonts w:ascii="等线" w:eastAsia="等线" w:cs="等线"/>
-          <w:szCs w:val="21"/>
-        </w:rPr>
-      </w:pPr>
-      <w:r>
-        <w:rPr>
-          <w:rFonts w:ascii="等线" w:eastAsia="等线" w:cs="等线"/>
-          <w:szCs w:val="21"/>
-        </w:rPr>
-        <w:t>AND sgpa &gt; '3.5' AND resumecontent like '%database%' collate utf8_general_ci</w:t>
+        <w:t xml:space="preserve">SELECT </w:t>
+      </w:r>
+      <w:proofErr w:type="spellStart"/>
+      <w:r>
+        <w:rPr>
+          <w:rFonts w:ascii="等线" w:eastAsia="等线" w:cs="等线"/>
+          <w:szCs w:val="21"/>
+        </w:rPr>
+        <w:t>StudentInfo.sid</w:t>
+      </w:r>
+      <w:proofErr w:type="spellEnd"/>
+    </w:p>
+    <w:p>
+      <w:pPr>
+        <w:autoSpaceDE w:val="0"/>
+        <w:autoSpaceDN w:val="0"/>
+        <w:adjustRightInd w:val="0"/>
+        <w:rPr>
+          <w:rFonts w:ascii="等线" w:eastAsia="等线" w:cs="等线"/>
+          <w:szCs w:val="21"/>
+        </w:rPr>
+      </w:pPr>
+      <w:r>
+        <w:rPr>
+          <w:rFonts w:ascii="等线" w:eastAsia="等线" w:cs="等线"/>
+          <w:szCs w:val="21"/>
+        </w:rPr>
+        <w:t xml:space="preserve">FROM </w:t>
+      </w:r>
+      <w:proofErr w:type="spellStart"/>
+      <w:r>
+        <w:rPr>
+          <w:rFonts w:ascii="等线" w:eastAsia="等线" w:cs="等线"/>
+          <w:szCs w:val="21"/>
+        </w:rPr>
+        <w:t>StudentInfo</w:t>
+      </w:r>
+      <w:proofErr w:type="spellEnd"/>
+      <w:r>
+        <w:rPr>
+          <w:rFonts w:ascii="等线" w:eastAsia="等线" w:cs="等线"/>
+          <w:szCs w:val="21"/>
+        </w:rPr>
+        <w:t xml:space="preserve">, </w:t>
+      </w:r>
+      <w:proofErr w:type="spellStart"/>
+      <w:r>
+        <w:rPr>
+          <w:rFonts w:ascii="等线" w:eastAsia="等线" w:cs="等线"/>
+          <w:szCs w:val="21"/>
+        </w:rPr>
+        <w:t>ResumeInfo</w:t>
+      </w:r>
+      <w:proofErr w:type="spellEnd"/>
+    </w:p>
+    <w:p>
+      <w:pPr>
+        <w:autoSpaceDE w:val="0"/>
+        <w:autoSpaceDN w:val="0"/>
+        <w:adjustRightInd w:val="0"/>
+        <w:rPr>
+          <w:rFonts w:ascii="等线" w:eastAsia="等线" w:cs="等线"/>
+          <w:szCs w:val="21"/>
+        </w:rPr>
+      </w:pPr>
+      <w:r>
+        <w:rPr>
+          <w:rFonts w:ascii="等线" w:eastAsia="等线" w:cs="等线"/>
+          <w:szCs w:val="21"/>
+        </w:rPr>
+        <w:t xml:space="preserve">WHERE </w:t>
+      </w:r>
+      <w:proofErr w:type="spellStart"/>
+      <w:r>
+        <w:rPr>
+          <w:rFonts w:ascii="等线" w:eastAsia="等线" w:cs="等线"/>
+          <w:szCs w:val="21"/>
+        </w:rPr>
+        <w:t>StudentInfo.sid</w:t>
+      </w:r>
+      <w:proofErr w:type="spellEnd"/>
+      <w:r>
+        <w:rPr>
+          <w:rFonts w:ascii="等线" w:eastAsia="等线" w:cs="等线"/>
+          <w:szCs w:val="21"/>
+        </w:rPr>
+        <w:t xml:space="preserve"> = </w:t>
+      </w:r>
+      <w:proofErr w:type="spellStart"/>
+      <w:r>
+        <w:rPr>
+          <w:rFonts w:ascii="等线" w:eastAsia="等线" w:cs="等线"/>
+          <w:szCs w:val="21"/>
+        </w:rPr>
+        <w:t>ResumeInfo.sid</w:t>
+      </w:r>
+      <w:proofErr w:type="spellEnd"/>
+      <w:r>
+        <w:rPr>
+          <w:rFonts w:ascii="等线" w:eastAsia="等线" w:cs="等线"/>
+          <w:szCs w:val="21"/>
+        </w:rPr>
+        <w:t xml:space="preserve"> AND </w:t>
+      </w:r>
+      <w:proofErr w:type="spellStart"/>
+      <w:r>
+        <w:rPr>
+          <w:rFonts w:ascii="等线" w:eastAsia="等线" w:cs="等线"/>
+          <w:szCs w:val="21"/>
+        </w:rPr>
+        <w:t>StudentInfo.sresumeaddr</w:t>
+      </w:r>
+      <w:proofErr w:type="spellEnd"/>
+      <w:r>
+        <w:rPr>
+          <w:rFonts w:ascii="等线" w:eastAsia="等线" w:cs="等线"/>
+          <w:szCs w:val="21"/>
+        </w:rPr>
+        <w:t xml:space="preserve"> = </w:t>
+      </w:r>
+      <w:proofErr w:type="spellStart"/>
+      <w:r>
+        <w:rPr>
+          <w:rFonts w:ascii="等线" w:eastAsia="等线" w:cs="等线"/>
+          <w:szCs w:val="21"/>
+        </w:rPr>
+        <w:t>ResumeInfo.sresumeaddr</w:t>
+      </w:r>
+      <w:proofErr w:type="spellEnd"/>
+    </w:p>
+    <w:p>
+      <w:pPr>
+        <w:autoSpaceDE w:val="0"/>
+        <w:autoSpaceDN w:val="0"/>
+        <w:adjustRightInd w:val="0"/>
+        <w:rPr>
+          <w:rFonts w:ascii="等线" w:eastAsia="等线" w:cs="等线"/>
+          <w:szCs w:val="21"/>
+        </w:rPr>
+      </w:pPr>
+      <w:r>
+        <w:rPr>
+          <w:rFonts w:ascii="等线" w:eastAsia="等线" w:cs="等线"/>
+          <w:szCs w:val="21"/>
+        </w:rPr>
+        <w:t xml:space="preserve">AND </w:t>
+      </w:r>
+      <w:proofErr w:type="spellStart"/>
+      <w:r>
+        <w:rPr>
+          <w:rFonts w:ascii="等线" w:eastAsia="等线" w:cs="等线"/>
+          <w:szCs w:val="21"/>
+        </w:rPr>
+        <w:t>sgpa</w:t>
+      </w:r>
+      <w:proofErr w:type="spellEnd"/>
+      <w:r>
+        <w:rPr>
+          <w:rFonts w:ascii="等线" w:eastAsia="等线" w:cs="等线"/>
+          <w:szCs w:val="21"/>
+        </w:rPr>
+        <w:t xml:space="preserve"> &gt; '3.5' AND </w:t>
+      </w:r>
+      <w:proofErr w:type="spellStart"/>
+      <w:r>
+        <w:rPr>
+          <w:rFonts w:ascii="等线" w:eastAsia="等线" w:cs="等线"/>
+          <w:szCs w:val="21"/>
+        </w:rPr>
+        <w:t>resumecontent</w:t>
+      </w:r>
+      <w:proofErr w:type="spellEnd"/>
+      <w:r>
+        <w:rPr>
+          <w:rFonts w:ascii="等线" w:eastAsia="等线" w:cs="等线"/>
+          <w:szCs w:val="21"/>
+        </w:rPr>
+        <w:t xml:space="preserve"> like '%database%' collate utf8_general_ci</w:t>
       </w:r>
     </w:p>
     <w:p>
@@ -3059,126 +5040,318 @@
           <w:rFonts w:ascii="等线" w:eastAsia="等线" w:cs="等线"/>
           <w:szCs w:val="21"/>
         </w:rPr>
-        <w:t>$sqlNew = "SELECT Student.sid</w:t>
-      </w:r>
-    </w:p>
-    <w:p>
-      <w:pPr>
-        <w:autoSpaceDE w:val="0"/>
-        <w:autoSpaceDN w:val="0"/>
-        <w:adjustRightInd w:val="0"/>
-        <w:rPr>
-          <w:rFonts w:ascii="等线" w:eastAsia="等线" w:cs="等线"/>
-          <w:szCs w:val="21"/>
-        </w:rPr>
-      </w:pPr>
-      <w:r>
-        <w:rPr>
-          <w:rFonts w:ascii="等线" w:eastAsia="等线" w:cs="等线"/>
-          <w:szCs w:val="21"/>
-        </w:rPr>
-        <w:t xml:space="preserve">            FROM StudentInfo, ResumeInfo, Student</w:t>
-      </w:r>
-    </w:p>
-    <w:p>
-      <w:pPr>
-        <w:autoSpaceDE w:val="0"/>
-        <w:autoSpaceDN w:val="0"/>
-        <w:adjustRightInd w:val="0"/>
-        <w:rPr>
-          <w:rFonts w:ascii="等线" w:eastAsia="等线" w:cs="等线"/>
-          <w:szCs w:val="21"/>
-        </w:rPr>
-      </w:pPr>
-      <w:r>
-        <w:rPr>
-          <w:rFonts w:ascii="等线" w:eastAsia="等线" w:cs="等线"/>
-          <w:szCs w:val="21"/>
-        </w:rPr>
-        <w:t xml:space="preserve">            WHERE StudentInfo.sid = ResumeInfo.sid AND StudentInfo.sresumeaddr = ResumeInfo.sresumeaddr AND Student.sid = StudentInfo.sid</w:t>
-      </w:r>
-    </w:p>
-    <w:p>
-      <w:pPr>
-        <w:autoSpaceDE w:val="0"/>
-        <w:autoSpaceDN w:val="0"/>
-        <w:adjustRightInd w:val="0"/>
-        <w:rPr>
-          <w:rFonts w:ascii="等线" w:eastAsia="等线" w:cs="等线"/>
-          <w:szCs w:val="21"/>
-        </w:rPr>
-      </w:pPr>
-      <w:r>
-        <w:rPr>
-          <w:rFonts w:ascii="等线" w:eastAsia="等线" w:cs="等线"/>
-          <w:szCs w:val="21"/>
-        </w:rPr>
-        <w:t xml:space="preserve">            AND sgpa &gt; '3.5' AND resumecontent like '%database%' collate utf8_general_ci";</w:t>
-      </w:r>
-    </w:p>
-    <w:p>
-      <w:pPr>
-        <w:autoSpaceDE w:val="0"/>
-        <w:autoSpaceDN w:val="0"/>
-        <w:adjustRightInd w:val="0"/>
-        <w:rPr>
-          <w:rFonts w:ascii="等线" w:eastAsia="等线" w:cs="等线"/>
-          <w:szCs w:val="21"/>
-        </w:rPr>
-      </w:pPr>
-      <w:r>
-        <w:rPr>
-          <w:rFonts w:ascii="等线" w:eastAsia="等线" w:cs="等线"/>
-          <w:szCs w:val="21"/>
-        </w:rPr>
-        <w:t>$result = $conn-&gt;query($sqlNew);</w:t>
-      </w:r>
-    </w:p>
-    <w:p>
-      <w:pPr>
-        <w:autoSpaceDE w:val="0"/>
-        <w:autoSpaceDN w:val="0"/>
-        <w:adjustRightInd w:val="0"/>
-        <w:rPr>
-          <w:rFonts w:ascii="等线" w:eastAsia="等线" w:cs="等线"/>
-          <w:szCs w:val="21"/>
-        </w:rPr>
-      </w:pPr>
-    </w:p>
-    <w:p>
-      <w:pPr>
-        <w:autoSpaceDE w:val="0"/>
-        <w:autoSpaceDN w:val="0"/>
-        <w:adjustRightInd w:val="0"/>
-        <w:rPr>
-          <w:rFonts w:ascii="等线" w:eastAsia="等线" w:cs="等线"/>
-          <w:szCs w:val="21"/>
-        </w:rPr>
-      </w:pPr>
-      <w:r>
-        <w:rPr>
-          <w:rFonts w:ascii="等线" w:eastAsia="等线" w:cs="等线"/>
-          <w:szCs w:val="21"/>
-        </w:rPr>
-        <w:t xml:space="preserve">if ($result-&gt;num_rows &gt; 0) { </w:t>
-      </w:r>
-    </w:p>
-    <w:p>
-      <w:pPr>
-        <w:autoSpaceDE w:val="0"/>
-        <w:autoSpaceDN w:val="0"/>
-        <w:adjustRightInd w:val="0"/>
-        <w:rPr>
-          <w:rFonts w:ascii="等线" w:eastAsia="等线" w:cs="等线"/>
-          <w:szCs w:val="21"/>
-        </w:rPr>
-      </w:pPr>
-      <w:r>
-        <w:rPr>
-          <w:rFonts w:ascii="等线" w:eastAsia="等线" w:cs="等线"/>
-          <w:szCs w:val="21"/>
-        </w:rPr>
-        <w:t xml:space="preserve">        while($row = $result-&gt;fetch_assoc()){</w:t>
+        <w:t>$</w:t>
+      </w:r>
+      <w:proofErr w:type="spellStart"/>
+      <w:r>
+        <w:rPr>
+          <w:rFonts w:ascii="等线" w:eastAsia="等线" w:cs="等线"/>
+          <w:szCs w:val="21"/>
+        </w:rPr>
+        <w:t>sqlNew</w:t>
+      </w:r>
+      <w:proofErr w:type="spellEnd"/>
+      <w:r>
+        <w:rPr>
+          <w:rFonts w:ascii="等线" w:eastAsia="等线" w:cs="等线"/>
+          <w:szCs w:val="21"/>
+        </w:rPr>
+        <w:t xml:space="preserve"> = "SELECT </w:t>
+      </w:r>
+      <w:proofErr w:type="spellStart"/>
+      <w:r>
+        <w:rPr>
+          <w:rFonts w:ascii="等线" w:eastAsia="等线" w:cs="等线"/>
+          <w:szCs w:val="21"/>
+        </w:rPr>
+        <w:t>Student.sid</w:t>
+      </w:r>
+      <w:proofErr w:type="spellEnd"/>
+    </w:p>
+    <w:p>
+      <w:pPr>
+        <w:autoSpaceDE w:val="0"/>
+        <w:autoSpaceDN w:val="0"/>
+        <w:adjustRightInd w:val="0"/>
+        <w:rPr>
+          <w:rFonts w:ascii="等线" w:eastAsia="等线" w:cs="等线"/>
+          <w:szCs w:val="21"/>
+        </w:rPr>
+      </w:pPr>
+      <w:r>
+        <w:rPr>
+          <w:rFonts w:ascii="等线" w:eastAsia="等线" w:cs="等线"/>
+          <w:szCs w:val="21"/>
+        </w:rPr>
+        <w:t xml:space="preserve">            FROM </w:t>
+      </w:r>
+      <w:proofErr w:type="spellStart"/>
+      <w:r>
+        <w:rPr>
+          <w:rFonts w:ascii="等线" w:eastAsia="等线" w:cs="等线"/>
+          <w:szCs w:val="21"/>
+        </w:rPr>
+        <w:t>StudentInfo</w:t>
+      </w:r>
+      <w:proofErr w:type="spellEnd"/>
+      <w:r>
+        <w:rPr>
+          <w:rFonts w:ascii="等线" w:eastAsia="等线" w:cs="等线"/>
+          <w:szCs w:val="21"/>
+        </w:rPr>
+        <w:t xml:space="preserve">, </w:t>
+      </w:r>
+      <w:proofErr w:type="spellStart"/>
+      <w:r>
+        <w:rPr>
+          <w:rFonts w:ascii="等线" w:eastAsia="等线" w:cs="等线"/>
+          <w:szCs w:val="21"/>
+        </w:rPr>
+        <w:t>ResumeInfo</w:t>
+      </w:r>
+      <w:proofErr w:type="spellEnd"/>
+      <w:r>
+        <w:rPr>
+          <w:rFonts w:ascii="等线" w:eastAsia="等线" w:cs="等线"/>
+          <w:szCs w:val="21"/>
+        </w:rPr>
+        <w:t>, Student</w:t>
+      </w:r>
+    </w:p>
+    <w:p>
+      <w:pPr>
+        <w:autoSpaceDE w:val="0"/>
+        <w:autoSpaceDN w:val="0"/>
+        <w:adjustRightInd w:val="0"/>
+        <w:rPr>
+          <w:rFonts w:ascii="等线" w:eastAsia="等线" w:cs="等线"/>
+          <w:szCs w:val="21"/>
+        </w:rPr>
+      </w:pPr>
+      <w:r>
+        <w:rPr>
+          <w:rFonts w:ascii="等线" w:eastAsia="等线" w:cs="等线"/>
+          <w:szCs w:val="21"/>
+        </w:rPr>
+        <w:t xml:space="preserve">            WHERE </w:t>
+      </w:r>
+      <w:proofErr w:type="spellStart"/>
+      <w:r>
+        <w:rPr>
+          <w:rFonts w:ascii="等线" w:eastAsia="等线" w:cs="等线"/>
+          <w:szCs w:val="21"/>
+        </w:rPr>
+        <w:t>StudentInfo.sid</w:t>
+      </w:r>
+      <w:proofErr w:type="spellEnd"/>
+      <w:r>
+        <w:rPr>
+          <w:rFonts w:ascii="等线" w:eastAsia="等线" w:cs="等线"/>
+          <w:szCs w:val="21"/>
+        </w:rPr>
+        <w:t xml:space="preserve"> = </w:t>
+      </w:r>
+      <w:proofErr w:type="spellStart"/>
+      <w:r>
+        <w:rPr>
+          <w:rFonts w:ascii="等线" w:eastAsia="等线" w:cs="等线"/>
+          <w:szCs w:val="21"/>
+        </w:rPr>
+        <w:t>ResumeInfo.sid</w:t>
+      </w:r>
+      <w:proofErr w:type="spellEnd"/>
+      <w:r>
+        <w:rPr>
+          <w:rFonts w:ascii="等线" w:eastAsia="等线" w:cs="等线"/>
+          <w:szCs w:val="21"/>
+        </w:rPr>
+        <w:t xml:space="preserve"> AND </w:t>
+      </w:r>
+      <w:proofErr w:type="spellStart"/>
+      <w:r>
+        <w:rPr>
+          <w:rFonts w:ascii="等线" w:eastAsia="等线" w:cs="等线"/>
+          <w:szCs w:val="21"/>
+        </w:rPr>
+        <w:t>StudentInfo.sresumeaddr</w:t>
+      </w:r>
+      <w:proofErr w:type="spellEnd"/>
+      <w:r>
+        <w:rPr>
+          <w:rFonts w:ascii="等线" w:eastAsia="等线" w:cs="等线"/>
+          <w:szCs w:val="21"/>
+        </w:rPr>
+        <w:t xml:space="preserve"> = </w:t>
+      </w:r>
+      <w:proofErr w:type="spellStart"/>
+      <w:r>
+        <w:rPr>
+          <w:rFonts w:ascii="等线" w:eastAsia="等线" w:cs="等线"/>
+          <w:szCs w:val="21"/>
+        </w:rPr>
+        <w:t>ResumeInfo.sresumeaddr</w:t>
+      </w:r>
+      <w:proofErr w:type="spellEnd"/>
+      <w:r>
+        <w:rPr>
+          <w:rFonts w:ascii="等线" w:eastAsia="等线" w:cs="等线"/>
+          <w:szCs w:val="21"/>
+        </w:rPr>
+        <w:t xml:space="preserve"> AND </w:t>
+      </w:r>
+      <w:proofErr w:type="spellStart"/>
+      <w:r>
+        <w:rPr>
+          <w:rFonts w:ascii="等线" w:eastAsia="等线" w:cs="等线"/>
+          <w:szCs w:val="21"/>
+        </w:rPr>
+        <w:t>Student.sid</w:t>
+      </w:r>
+      <w:proofErr w:type="spellEnd"/>
+      <w:r>
+        <w:rPr>
+          <w:rFonts w:ascii="等线" w:eastAsia="等线" w:cs="等线"/>
+          <w:szCs w:val="21"/>
+        </w:rPr>
+        <w:t xml:space="preserve"> = </w:t>
+      </w:r>
+      <w:proofErr w:type="spellStart"/>
+      <w:r>
+        <w:rPr>
+          <w:rFonts w:ascii="等线" w:eastAsia="等线" w:cs="等线"/>
+          <w:szCs w:val="21"/>
+        </w:rPr>
+        <w:t>StudentInfo.sid</w:t>
+      </w:r>
+      <w:proofErr w:type="spellEnd"/>
+    </w:p>
+    <w:p>
+      <w:pPr>
+        <w:autoSpaceDE w:val="0"/>
+        <w:autoSpaceDN w:val="0"/>
+        <w:adjustRightInd w:val="0"/>
+        <w:rPr>
+          <w:rFonts w:ascii="等线" w:eastAsia="等线" w:cs="等线"/>
+          <w:szCs w:val="21"/>
+        </w:rPr>
+      </w:pPr>
+      <w:r>
+        <w:rPr>
+          <w:rFonts w:ascii="等线" w:eastAsia="等线" w:cs="等线"/>
+          <w:szCs w:val="21"/>
+        </w:rPr>
+        <w:t xml:space="preserve">            AND </w:t>
+      </w:r>
+      <w:proofErr w:type="spellStart"/>
+      <w:r>
+        <w:rPr>
+          <w:rFonts w:ascii="等线" w:eastAsia="等线" w:cs="等线"/>
+          <w:szCs w:val="21"/>
+        </w:rPr>
+        <w:t>sgpa</w:t>
+      </w:r>
+      <w:proofErr w:type="spellEnd"/>
+      <w:r>
+        <w:rPr>
+          <w:rFonts w:ascii="等线" w:eastAsia="等线" w:cs="等线"/>
+          <w:szCs w:val="21"/>
+        </w:rPr>
+        <w:t xml:space="preserve"> &gt; '3.5' AND </w:t>
+      </w:r>
+      <w:proofErr w:type="spellStart"/>
+      <w:r>
+        <w:rPr>
+          <w:rFonts w:ascii="等线" w:eastAsia="等线" w:cs="等线"/>
+          <w:szCs w:val="21"/>
+        </w:rPr>
+        <w:t>resumecontent</w:t>
+      </w:r>
+      <w:proofErr w:type="spellEnd"/>
+      <w:r>
+        <w:rPr>
+          <w:rFonts w:ascii="等线" w:eastAsia="等线" w:cs="等线"/>
+          <w:szCs w:val="21"/>
+        </w:rPr>
+        <w:t xml:space="preserve"> like '%database%' collate utf8_general_ci";</w:t>
+      </w:r>
+    </w:p>
+    <w:p>
+      <w:pPr>
+        <w:autoSpaceDE w:val="0"/>
+        <w:autoSpaceDN w:val="0"/>
+        <w:adjustRightInd w:val="0"/>
+        <w:rPr>
+          <w:rFonts w:ascii="等线" w:eastAsia="等线" w:cs="等线"/>
+          <w:szCs w:val="21"/>
+        </w:rPr>
+      </w:pPr>
+      <w:r>
+        <w:rPr>
+          <w:rFonts w:ascii="等线" w:eastAsia="等线" w:cs="等线"/>
+          <w:szCs w:val="21"/>
+        </w:rPr>
+        <w:t>$result = $conn-&gt;query($</w:t>
+      </w:r>
+      <w:proofErr w:type="spellStart"/>
+      <w:r>
+        <w:rPr>
+          <w:rFonts w:ascii="等线" w:eastAsia="等线" w:cs="等线"/>
+          <w:szCs w:val="21"/>
+        </w:rPr>
+        <w:t>sqlNew</w:t>
+      </w:r>
+      <w:proofErr w:type="spellEnd"/>
+      <w:r>
+        <w:rPr>
+          <w:rFonts w:ascii="等线" w:eastAsia="等线" w:cs="等线"/>
+          <w:szCs w:val="21"/>
+        </w:rPr>
+        <w:t>);</w:t>
+      </w:r>
+    </w:p>
+    <w:p>
+      <w:pPr>
+        <w:autoSpaceDE w:val="0"/>
+        <w:autoSpaceDN w:val="0"/>
+        <w:adjustRightInd w:val="0"/>
+        <w:rPr>
+          <w:rFonts w:ascii="等线" w:eastAsia="等线" w:cs="等线"/>
+          <w:szCs w:val="21"/>
+        </w:rPr>
+      </w:pPr>
+    </w:p>
+    <w:p>
+      <w:pPr>
+        <w:autoSpaceDE w:val="0"/>
+        <w:autoSpaceDN w:val="0"/>
+        <w:adjustRightInd w:val="0"/>
+        <w:rPr>
+          <w:rFonts w:ascii="等线" w:eastAsia="等线" w:cs="等线"/>
+          <w:szCs w:val="21"/>
+        </w:rPr>
+      </w:pPr>
+      <w:r>
+        <w:rPr>
+          <w:rFonts w:ascii="等线" w:eastAsia="等线" w:cs="等线"/>
+          <w:szCs w:val="21"/>
+        </w:rPr>
+        <w:t>if ($result-&gt;</w:t>
+      </w:r>
+      <w:proofErr w:type="spellStart"/>
+      <w:r>
+        <w:rPr>
+          <w:rFonts w:ascii="等线" w:eastAsia="等线" w:cs="等线"/>
+          <w:szCs w:val="21"/>
+        </w:rPr>
+        <w:t>num_rows</w:t>
+      </w:r>
+      <w:proofErr w:type="spellEnd"/>
+      <w:r>
+        <w:rPr>
+          <w:rFonts w:ascii="等线" w:eastAsia="等线" w:cs="等线"/>
+          <w:szCs w:val="21"/>
+        </w:rPr>
+        <w:t xml:space="preserve"> &gt; 0) { </w:t>
       </w:r>
     </w:p>
     <w:p>
@@ -3198,41 +5371,139 @@
         </w:rPr>
         <w:t xml:space="preserve">        </w:t>
       </w:r>
-    </w:p>
-    <w:p>
-      <w:pPr>
-        <w:autoSpaceDE w:val="0"/>
-        <w:autoSpaceDN w:val="0"/>
-        <w:adjustRightInd w:val="0"/>
-        <w:rPr>
-          <w:rFonts w:ascii="等线" w:eastAsia="等线" w:cs="等线"/>
-          <w:szCs w:val="21"/>
-        </w:rPr>
-      </w:pPr>
-      <w:r>
-        <w:rPr>
-          <w:rFonts w:ascii="等线" w:eastAsia="等线" w:cs="等线"/>
-          <w:szCs w:val="21"/>
-        </w:rPr>
-        <w:t xml:space="preserve">        $sid = $row["sid"];</w:t>
-      </w:r>
-    </w:p>
-    <w:p>
-      <w:pPr>
-        <w:autoSpaceDE w:val="0"/>
-        <w:autoSpaceDN w:val="0"/>
-        <w:adjustRightInd w:val="0"/>
-        <w:rPr>
-          <w:rFonts w:ascii="等线" w:eastAsia="等线" w:cs="等线"/>
-          <w:szCs w:val="21"/>
-        </w:rPr>
-      </w:pPr>
-      <w:r>
-        <w:rPr>
-          <w:rFonts w:ascii="等线" w:eastAsia="等线" w:cs="等线"/>
-          <w:szCs w:val="21"/>
-        </w:rPr>
-        <w:t xml:space="preserve">        echo "$sid";</w:t>
+      <w:proofErr w:type="gramStart"/>
+      <w:r>
+        <w:rPr>
+          <w:rFonts w:ascii="等线" w:eastAsia="等线" w:cs="等线"/>
+          <w:szCs w:val="21"/>
+        </w:rPr>
+        <w:t>while(</w:t>
+      </w:r>
+      <w:proofErr w:type="gramEnd"/>
+      <w:r>
+        <w:rPr>
+          <w:rFonts w:ascii="等线" w:eastAsia="等线" w:cs="等线"/>
+          <w:szCs w:val="21"/>
+        </w:rPr>
+        <w:t>$row = $result-&gt;</w:t>
+      </w:r>
+      <w:proofErr w:type="spellStart"/>
+      <w:r>
+        <w:rPr>
+          <w:rFonts w:ascii="等线" w:eastAsia="等线" w:cs="等线"/>
+          <w:szCs w:val="21"/>
+        </w:rPr>
+        <w:t>fetch_assoc</w:t>
+      </w:r>
+      <w:proofErr w:type="spellEnd"/>
+      <w:r>
+        <w:rPr>
+          <w:rFonts w:ascii="等线" w:eastAsia="等线" w:cs="等线"/>
+          <w:szCs w:val="21"/>
+        </w:rPr>
+        <w:t>()){</w:t>
+      </w:r>
+    </w:p>
+    <w:p>
+      <w:pPr>
+        <w:autoSpaceDE w:val="0"/>
+        <w:autoSpaceDN w:val="0"/>
+        <w:adjustRightInd w:val="0"/>
+        <w:rPr>
+          <w:rFonts w:ascii="等线" w:eastAsia="等线" w:cs="等线"/>
+          <w:szCs w:val="21"/>
+        </w:rPr>
+      </w:pPr>
+      <w:r>
+        <w:rPr>
+          <w:rFonts w:ascii="等线" w:eastAsia="等线" w:cs="等线"/>
+          <w:szCs w:val="21"/>
+        </w:rPr>
+        <w:t xml:space="preserve">        </w:t>
+      </w:r>
+    </w:p>
+    <w:p>
+      <w:pPr>
+        <w:autoSpaceDE w:val="0"/>
+        <w:autoSpaceDN w:val="0"/>
+        <w:adjustRightInd w:val="0"/>
+        <w:rPr>
+          <w:rFonts w:ascii="等线" w:eastAsia="等线" w:cs="等线"/>
+          <w:szCs w:val="21"/>
+        </w:rPr>
+      </w:pPr>
+      <w:r>
+        <w:rPr>
+          <w:rFonts w:ascii="等线" w:eastAsia="等线" w:cs="等线"/>
+          <w:szCs w:val="21"/>
+        </w:rPr>
+        <w:t xml:space="preserve">        $</w:t>
+      </w:r>
+      <w:proofErr w:type="spellStart"/>
+      <w:r>
+        <w:rPr>
+          <w:rFonts w:ascii="等线" w:eastAsia="等线" w:cs="等线"/>
+          <w:szCs w:val="21"/>
+        </w:rPr>
+        <w:t>sid</w:t>
+      </w:r>
+      <w:proofErr w:type="spellEnd"/>
+      <w:r>
+        <w:rPr>
+          <w:rFonts w:ascii="等线" w:eastAsia="等线" w:cs="等线"/>
+          <w:szCs w:val="21"/>
+        </w:rPr>
+        <w:t xml:space="preserve"> = $row["</w:t>
+      </w:r>
+      <w:proofErr w:type="spellStart"/>
+      <w:r>
+        <w:rPr>
+          <w:rFonts w:ascii="等线" w:eastAsia="等线" w:cs="等线"/>
+          <w:szCs w:val="21"/>
+        </w:rPr>
+        <w:t>sid</w:t>
+      </w:r>
+      <w:proofErr w:type="spellEnd"/>
+      <w:r>
+        <w:rPr>
+          <w:rFonts w:ascii="等线" w:eastAsia="等线" w:cs="等线"/>
+          <w:szCs w:val="21"/>
+        </w:rPr>
+        <w:t>"];</w:t>
+      </w:r>
+    </w:p>
+    <w:p>
+      <w:pPr>
+        <w:autoSpaceDE w:val="0"/>
+        <w:autoSpaceDN w:val="0"/>
+        <w:adjustRightInd w:val="0"/>
+        <w:rPr>
+          <w:rFonts w:ascii="等线" w:eastAsia="等线" w:cs="等线"/>
+          <w:szCs w:val="21"/>
+        </w:rPr>
+      </w:pPr>
+      <w:r>
+        <w:rPr>
+          <w:rFonts w:ascii="等线" w:eastAsia="等线" w:cs="等线"/>
+          <w:szCs w:val="21"/>
+        </w:rPr>
+        <w:t xml:space="preserve">        echo "$</w:t>
+      </w:r>
+      <w:proofErr w:type="spellStart"/>
+      <w:r>
+        <w:rPr>
+          <w:rFonts w:ascii="等线" w:eastAsia="等线" w:cs="等线"/>
+          <w:szCs w:val="21"/>
+        </w:rPr>
+        <w:t>sid</w:t>
+      </w:r>
+      <w:proofErr w:type="spellEnd"/>
+      <w:r>
+        <w:rPr>
+          <w:rFonts w:ascii="等线" w:eastAsia="等线" w:cs="等线"/>
+          <w:szCs w:val="21"/>
+        </w:rPr>
+        <w:t>";</w:t>
       </w:r>
     </w:p>
     <w:p>
@@ -3252,6 +5523,7 @@
         </w:rPr>
         <w:t xml:space="preserve">        // insert new data to the </w:t>
       </w:r>
+      <w:proofErr w:type="spellStart"/>
       <w:r>
         <w:rPr>
           <w:rFonts w:ascii="等线" w:eastAsia="等线" w:cs="等线" w:hint="eastAsia"/>
@@ -3264,7 +5536,15 @@
           <w:rFonts w:ascii="等线" w:eastAsia="等线" w:cs="等线"/>
           <w:szCs w:val="21"/>
         </w:rPr>
-        <w:t xml:space="preserve">obNotifications </w:t>
+        <w:t>obNotifications</w:t>
+      </w:r>
+      <w:proofErr w:type="spellEnd"/>
+      <w:r>
+        <w:rPr>
+          <w:rFonts w:ascii="等线" w:eastAsia="等线" w:cs="等线"/>
+          <w:szCs w:val="21"/>
+        </w:rPr>
+        <w:t xml:space="preserve"> </w:t>
       </w:r>
       <w:r>
         <w:rPr>
@@ -3289,25 +5569,169 @@
           <w:rFonts w:ascii="等线" w:eastAsia="等线" w:cs="等线"/>
           <w:szCs w:val="21"/>
         </w:rPr>
-        <w:t xml:space="preserve">        mysqli_query($conn,"INSERT INTO JobNotifications (`sid`, `jid`, `cid`) VALUES ('$sid', 'J009','C05')")</w:t>
-      </w:r>
-    </w:p>
-    <w:p>
-      <w:pPr>
-        <w:autoSpaceDE w:val="0"/>
-        <w:autoSpaceDN w:val="0"/>
-        <w:adjustRightInd w:val="0"/>
-        <w:rPr>
-          <w:rFonts w:ascii="等线" w:eastAsia="等线" w:cs="等线"/>
-          <w:szCs w:val="21"/>
-        </w:rPr>
-      </w:pPr>
-      <w:r>
-        <w:rPr>
-          <w:rFonts w:ascii="等线" w:eastAsia="等线" w:cs="等线"/>
-          <w:szCs w:val="21"/>
-        </w:rPr>
-        <w:t xml:space="preserve">                    or die(mysqli_error($conn));}}</w:t>
+        <w:t xml:space="preserve">        </w:t>
+      </w:r>
+      <w:proofErr w:type="spellStart"/>
+      <w:r>
+        <w:rPr>
+          <w:rFonts w:ascii="等线" w:eastAsia="等线" w:cs="等线"/>
+          <w:szCs w:val="21"/>
+        </w:rPr>
+        <w:t>mysqli_</w:t>
+      </w:r>
+      <w:proofErr w:type="gramStart"/>
+      <w:r>
+        <w:rPr>
+          <w:rFonts w:ascii="等线" w:eastAsia="等线" w:cs="等线"/>
+          <w:szCs w:val="21"/>
+        </w:rPr>
+        <w:t>query</w:t>
+      </w:r>
+      <w:proofErr w:type="spellEnd"/>
+      <w:r>
+        <w:rPr>
+          <w:rFonts w:ascii="等线" w:eastAsia="等线" w:cs="等线"/>
+          <w:szCs w:val="21"/>
+        </w:rPr>
+        <w:t>(</w:t>
+      </w:r>
+      <w:proofErr w:type="gramEnd"/>
+      <w:r>
+        <w:rPr>
+          <w:rFonts w:ascii="等线" w:eastAsia="等线" w:cs="等线"/>
+          <w:szCs w:val="21"/>
+        </w:rPr>
+        <w:t>$</w:t>
+      </w:r>
+      <w:proofErr w:type="spellStart"/>
+      <w:r>
+        <w:rPr>
+          <w:rFonts w:ascii="等线" w:eastAsia="等线" w:cs="等线"/>
+          <w:szCs w:val="21"/>
+        </w:rPr>
+        <w:t>conn,"INSERT</w:t>
+      </w:r>
+      <w:proofErr w:type="spellEnd"/>
+      <w:r>
+        <w:rPr>
+          <w:rFonts w:ascii="等线" w:eastAsia="等线" w:cs="等线"/>
+          <w:szCs w:val="21"/>
+        </w:rPr>
+        <w:t xml:space="preserve"> INTO </w:t>
+      </w:r>
+      <w:proofErr w:type="spellStart"/>
+      <w:r>
+        <w:rPr>
+          <w:rFonts w:ascii="等线" w:eastAsia="等线" w:cs="等线"/>
+          <w:szCs w:val="21"/>
+        </w:rPr>
+        <w:t>JobNotifications</w:t>
+      </w:r>
+      <w:proofErr w:type="spellEnd"/>
+      <w:r>
+        <w:rPr>
+          <w:rFonts w:ascii="等线" w:eastAsia="等线" w:cs="等线"/>
+          <w:szCs w:val="21"/>
+        </w:rPr>
+        <w:t xml:space="preserve"> (`</w:t>
+      </w:r>
+      <w:proofErr w:type="spellStart"/>
+      <w:r>
+        <w:rPr>
+          <w:rFonts w:ascii="等线" w:eastAsia="等线" w:cs="等线"/>
+          <w:szCs w:val="21"/>
+        </w:rPr>
+        <w:t>sid</w:t>
+      </w:r>
+      <w:proofErr w:type="spellEnd"/>
+      <w:r>
+        <w:rPr>
+          <w:rFonts w:ascii="等线" w:eastAsia="等线" w:cs="等线"/>
+          <w:szCs w:val="21"/>
+        </w:rPr>
+        <w:t>`, `</w:t>
+      </w:r>
+      <w:proofErr w:type="spellStart"/>
+      <w:r>
+        <w:rPr>
+          <w:rFonts w:ascii="等线" w:eastAsia="等线" w:cs="等线"/>
+          <w:szCs w:val="21"/>
+        </w:rPr>
+        <w:t>jid</w:t>
+      </w:r>
+      <w:proofErr w:type="spellEnd"/>
+      <w:r>
+        <w:rPr>
+          <w:rFonts w:ascii="等线" w:eastAsia="等线" w:cs="等线"/>
+          <w:szCs w:val="21"/>
+        </w:rPr>
+        <w:t>`, `</w:t>
+      </w:r>
+      <w:proofErr w:type="spellStart"/>
+      <w:r>
+        <w:rPr>
+          <w:rFonts w:ascii="等线" w:eastAsia="等线" w:cs="等线"/>
+          <w:szCs w:val="21"/>
+        </w:rPr>
+        <w:t>cid</w:t>
+      </w:r>
+      <w:proofErr w:type="spellEnd"/>
+      <w:r>
+        <w:rPr>
+          <w:rFonts w:ascii="等线" w:eastAsia="等线" w:cs="等线"/>
+          <w:szCs w:val="21"/>
+        </w:rPr>
+        <w:t>`) VALUES ('$</w:t>
+      </w:r>
+      <w:proofErr w:type="spellStart"/>
+      <w:r>
+        <w:rPr>
+          <w:rFonts w:ascii="等线" w:eastAsia="等线" w:cs="等线"/>
+          <w:szCs w:val="21"/>
+        </w:rPr>
+        <w:t>sid</w:t>
+      </w:r>
+      <w:proofErr w:type="spellEnd"/>
+      <w:r>
+        <w:rPr>
+          <w:rFonts w:ascii="等线" w:eastAsia="等线" w:cs="等线"/>
+          <w:szCs w:val="21"/>
+        </w:rPr>
+        <w:t>', 'J009','C05')")</w:t>
+      </w:r>
+    </w:p>
+    <w:p>
+      <w:pPr>
+        <w:autoSpaceDE w:val="0"/>
+        <w:autoSpaceDN w:val="0"/>
+        <w:adjustRightInd w:val="0"/>
+        <w:rPr>
+          <w:rFonts w:ascii="等线" w:eastAsia="等线" w:cs="等线"/>
+          <w:szCs w:val="21"/>
+        </w:rPr>
+      </w:pPr>
+      <w:r>
+        <w:rPr>
+          <w:rFonts w:ascii="等线" w:eastAsia="等线" w:cs="等线"/>
+          <w:szCs w:val="21"/>
+        </w:rPr>
+        <w:t xml:space="preserve">                    or die(</w:t>
+      </w:r>
+      <w:proofErr w:type="spellStart"/>
+      <w:r>
+        <w:rPr>
+          <w:rFonts w:ascii="等线" w:eastAsia="等线" w:cs="等线"/>
+          <w:szCs w:val="21"/>
+        </w:rPr>
+        <w:t>mysqli_error</w:t>
+      </w:r>
+      <w:proofErr w:type="spellEnd"/>
+      <w:r>
+        <w:rPr>
+          <w:rFonts w:ascii="等线" w:eastAsia="等线" w:cs="等线"/>
+          <w:szCs w:val="21"/>
+        </w:rPr>
+        <w:t>($conn));}}</w:t>
       </w:r>
     </w:p>
     <w:p>
@@ -3505,12 +5929,21 @@
           <w:szCs w:val="21"/>
         </w:rPr>
       </w:pPr>
-      <w:r>
-        <w:rPr>
-          <w:rFonts w:ascii="等线" w:eastAsia="等线" w:cs="等线"/>
-          <w:szCs w:val="21"/>
-        </w:rPr>
-        <w:t>CompanySign:</w:t>
+      <w:proofErr w:type="spellStart"/>
+      <w:r>
+        <w:rPr>
+          <w:rFonts w:ascii="等线" w:eastAsia="等线" w:cs="等线"/>
+          <w:szCs w:val="21"/>
+        </w:rPr>
+        <w:t>CompanySign</w:t>
+      </w:r>
+      <w:proofErr w:type="spellEnd"/>
+      <w:r>
+        <w:rPr>
+          <w:rFonts w:ascii="等线" w:eastAsia="等线" w:cs="等线"/>
+          <w:szCs w:val="21"/>
+        </w:rPr>
+        <w:t>:</w:t>
       </w:r>
     </w:p>
     <w:p>
@@ -3643,12 +6076,21 @@
           <w:szCs w:val="21"/>
         </w:rPr>
       </w:pPr>
-      <w:r>
-        <w:rPr>
-          <w:rFonts w:ascii="等线" w:eastAsia="等线" w:cs="等线"/>
-          <w:szCs w:val="21"/>
-        </w:rPr>
-        <w:t>FriendRequest:</w:t>
+      <w:proofErr w:type="spellStart"/>
+      <w:r>
+        <w:rPr>
+          <w:rFonts w:ascii="等线" w:eastAsia="等线" w:cs="等线"/>
+          <w:szCs w:val="21"/>
+        </w:rPr>
+        <w:t>FriendRequest</w:t>
+      </w:r>
+      <w:proofErr w:type="spellEnd"/>
+      <w:r>
+        <w:rPr>
+          <w:rFonts w:ascii="等线" w:eastAsia="等线" w:cs="等线"/>
+          <w:szCs w:val="21"/>
+        </w:rPr>
+        <w:t>:</w:t>
       </w:r>
     </w:p>
     <w:p>
@@ -3782,6 +6224,7 @@
           <w:szCs w:val="21"/>
         </w:rPr>
       </w:pPr>
+      <w:proofErr w:type="spellStart"/>
       <w:r>
         <w:rPr>
           <w:rFonts w:ascii="等线" w:eastAsia="等线" w:cs="等线"/>
@@ -3789,6 +6232,7 @@
         </w:rPr>
         <w:t>JobApply</w:t>
       </w:r>
+      <w:proofErr w:type="spellEnd"/>
     </w:p>
     <w:p>
       <w:pPr>
@@ -3851,6 +6295,7 @@
           <w:szCs w:val="21"/>
         </w:rPr>
       </w:pPr>
+      <w:proofErr w:type="spellStart"/>
       <w:r>
         <w:rPr>
           <w:rFonts w:ascii="等线" w:eastAsia="等线" w:cs="等线"/>
@@ -3858,6 +6303,7 @@
         </w:rPr>
         <w:t>JobInfo</w:t>
       </w:r>
+      <w:proofErr w:type="spellEnd"/>
       <w:r>
         <w:rPr>
           <w:noProof/>
@@ -3909,6 +6355,7 @@
           <w:szCs w:val="21"/>
         </w:rPr>
       </w:pPr>
+      <w:proofErr w:type="spellStart"/>
       <w:r>
         <w:rPr>
           <w:rFonts w:ascii="等线" w:eastAsia="等线" w:cs="等线"/>
@@ -3916,6 +6363,7 @@
         </w:rPr>
         <w:t>JobNotifications</w:t>
       </w:r>
+      <w:proofErr w:type="spellEnd"/>
     </w:p>
     <w:p>
       <w:pPr>
@@ -4048,6 +6496,7 @@
           <w:szCs w:val="21"/>
         </w:rPr>
       </w:pPr>
+      <w:proofErr w:type="spellStart"/>
       <w:r>
         <w:rPr>
           <w:rFonts w:ascii="等线" w:eastAsia="等线" w:cs="等线"/>
@@ -4055,6 +6504,7 @@
         </w:rPr>
         <w:t>StudentInfo</w:t>
       </w:r>
+      <w:proofErr w:type="spellEnd"/>
       <w:r>
         <w:rPr>
           <w:noProof/>
@@ -4118,7 +6568,39 @@
           <w:rFonts w:ascii="等线" w:eastAsia="等线" w:cs="等线"/>
           <w:szCs w:val="21"/>
         </w:rPr>
-        <w:t>To sum up, these are data we have for now. We will add them in the second project. Also, the sql file is in the attachment, which called jonhunter.sql.</w:t>
+        <w:t xml:space="preserve">To sum up, these are data we have for now. We will add them in the second project. Also, the </w:t>
+      </w:r>
+      <w:proofErr w:type="spellStart"/>
+      <w:r>
+        <w:rPr>
+          <w:rFonts w:ascii="等线" w:eastAsia="等线" w:cs="等线"/>
+          <w:szCs w:val="21"/>
+        </w:rPr>
+        <w:t>sql</w:t>
+      </w:r>
+      <w:proofErr w:type="spellEnd"/>
+      <w:r>
+        <w:rPr>
+          <w:rFonts w:ascii="等线" w:eastAsia="等线" w:cs="等线"/>
+          <w:szCs w:val="21"/>
+        </w:rPr>
+        <w:t xml:space="preserve"> file is in the attachment, which called </w:t>
+      </w:r>
+      <w:proofErr w:type="spellStart"/>
+      <w:r>
+        <w:rPr>
+          <w:rFonts w:ascii="等线" w:eastAsia="等线" w:cs="等线"/>
+          <w:szCs w:val="21"/>
+        </w:rPr>
+        <w:t>jonhunter.sql</w:t>
+      </w:r>
+      <w:proofErr w:type="spellEnd"/>
+      <w:r>
+        <w:rPr>
+          <w:rFonts w:ascii="等线" w:eastAsia="等线" w:cs="等线"/>
+          <w:szCs w:val="21"/>
+        </w:rPr>
+        <w:t>.</w:t>
       </w:r>
     </w:p>
     <w:sectPr>
